--- a/labs/lab08/report/Л07_Юлдошев_отчет.docx
+++ b/labs/lab08/report/Л07_Юлдошев_отчет.docx
@@ -146,7 +146,7 @@
       </w:r>
     </w:p>
     <w:bookmarkEnd w:id="20"/>
-    <w:bookmarkStart w:id="74" w:name="выполнение-лабораторной-работы"/>
+    <w:bookmarkStart w:id="77" w:name="выполнение-лабораторной-работы"/>
     <w:p>
       <w:pPr>
         <w:pStyle w:val="Heading1"/>
@@ -1053,20 +1053,1537 @@
       <w:r>
         <w:drawing>
           <wp:inline>
-            <wp:extent cx="5334000" cy="483616"/>
+            <wp:extent cx="5334000" cy="1120326"/>
             <wp:effectExtent b="0" l="0" r="0" t="0"/>
             <wp:docPr descr="Figure 10: Запуск исполняемого файла" title="" id="58" name="Picture"/>
             <a:graphic>
               <a:graphicData uri="http://schemas.openxmlformats.org/drawingml/2006/picture">
                 <pic:pic>
                   <pic:nvPicPr>
-                    <pic:cNvPr descr="image/19.png" id="59" name="Picture"/>
+                    <pic:cNvPr descr="image/10.png" id="59" name="Picture"/>
                     <pic:cNvPicPr>
                       <a:picLocks noChangeArrowheads="1" noChangeAspect="1"/>
                     </pic:cNvPicPr>
                   </pic:nvPicPr>
                   <pic:blipFill>
                     <a:blip r:embed="rId57"/>
+                    <a:stretch>
+                      <a:fillRect/>
+                    </a:stretch>
+                  </pic:blipFill>
+                  <pic:spPr bwMode="auto">
+                    <a:xfrm>
+                      <a:off x="0" y="0"/>
+                      <a:ext cx="5334000" cy="1120326"/>
+                    </a:xfrm>
+                    <a:prstGeom prst="rect">
+                      <a:avLst/>
+                    </a:prstGeom>
+                    <a:noFill/>
+                    <a:ln w="9525">
+                      <a:noFill/>
+                      <a:headEnd/>
+                      <a:tailEnd/>
+                    </a:ln>
+                  </pic:spPr>
+                </pic:pic>
+              </a:graphicData>
+            </a:graphic>
+          </wp:inline>
+        </w:drawing>
+      </w:r>
+      <w:bookmarkEnd w:id="60"/>
+    </w:p>
+    <w:p>
+      <w:pPr>
+        <w:pStyle w:val="ImageCaption"/>
+      </w:pPr>
+      <w:r>
+        <w:t xml:space="preserve">Figure 10: Запуск исполняемого файла</w:t>
+      </w:r>
+    </w:p>
+    <w:bookmarkEnd w:id="0"/>
+    <w:p>
+      <w:pPr>
+        <w:pStyle w:val="BodyText"/>
+      </w:pPr>
+      <w:r>
+        <w:rPr>
+          <w:bCs/>
+          <w:b/>
+        </w:rPr>
+        <w:t xml:space="preserve">11</w:t>
+      </w:r>
+    </w:p>
+    <w:p>
+      <w:pPr>
+        <w:pStyle w:val="BodyText"/>
+      </w:pPr>
+      <w:r>
+        <w:t xml:space="preserve">Создаю файл листинга для программы в файле lab7-2.asm и открываю его в редакторе mcedit (рис. [</w:t>
+      </w:r>
+      <w:hyperlink w:anchor="fig:011">
+        <w:r>
+          <w:rPr>
+            <w:rStyle w:val="Hyperlink"/>
+          </w:rPr>
+          <w:t xml:space="preserve">11</w:t>
+        </w:r>
+      </w:hyperlink>
+      <w:r>
+        <w:t xml:space="preserve">]).</w:t>
+      </w:r>
+    </w:p>
+    <w:bookmarkStart w:id="0" w:name="fig:011"/>
+    <w:p>
+      <w:pPr>
+        <w:pStyle w:val="CaptionedFigure"/>
+      </w:pPr>
+      <w:bookmarkStart w:id="64" w:name="fig:011"/>
+      <w:r>
+        <w:drawing>
+          <wp:inline>
+            <wp:extent cx="5334000" cy="1120326"/>
+            <wp:effectExtent b="0" l="0" r="0" t="0"/>
+            <wp:docPr descr="Figure 11: Редактирование файла" title="" id="62" name="Picture"/>
+            <a:graphic>
+              <a:graphicData uri="http://schemas.openxmlformats.org/drawingml/2006/picture">
+                <pic:pic>
+                  <pic:nvPicPr>
+                    <pic:cNvPr descr="image/11.png" id="63" name="Picture"/>
+                    <pic:cNvPicPr>
+                      <a:picLocks noChangeArrowheads="1" noChangeAspect="1"/>
+                    </pic:cNvPicPr>
+                  </pic:nvPicPr>
+                  <pic:blipFill>
+                    <a:blip r:embed="rId61"/>
+                    <a:stretch>
+                      <a:fillRect/>
+                    </a:stretch>
+                  </pic:blipFill>
+                  <pic:spPr bwMode="auto">
+                    <a:xfrm>
+                      <a:off x="0" y="0"/>
+                      <a:ext cx="5334000" cy="1120326"/>
+                    </a:xfrm>
+                    <a:prstGeom prst="rect">
+                      <a:avLst/>
+                    </a:prstGeom>
+                    <a:noFill/>
+                    <a:ln w="9525">
+                      <a:noFill/>
+                      <a:headEnd/>
+                      <a:tailEnd/>
+                    </a:ln>
+                  </pic:spPr>
+                </pic:pic>
+              </a:graphicData>
+            </a:graphic>
+          </wp:inline>
+        </w:drawing>
+      </w:r>
+      <w:bookmarkEnd w:id="64"/>
+    </w:p>
+    <w:p>
+      <w:pPr>
+        <w:pStyle w:val="ImageCaption"/>
+      </w:pPr>
+      <w:r>
+        <w:t xml:space="preserve">Figure 11: Редактирование файла</w:t>
+      </w:r>
+    </w:p>
+    <w:bookmarkEnd w:id="0"/>
+    <w:p>
+      <w:pPr>
+        <w:pStyle w:val="BodyText"/>
+      </w:pPr>
+      <w:r>
+        <w:rPr>
+          <w:bCs/>
+          <w:b/>
+        </w:rPr>
+        <w:t xml:space="preserve">12</w:t>
+      </w:r>
+    </w:p>
+    <w:p>
+      <w:pPr>
+        <w:pStyle w:val="BodyText"/>
+      </w:pPr>
+      <w:r>
+        <w:t xml:space="preserve">Открываю файл листинга с помощью редактора mcedit. Расмотрим 9-11 строки: (рис. [</w:t>
+      </w:r>
+      <w:hyperlink w:anchor="fig:012">
+        <w:r>
+          <w:rPr>
+            <w:rStyle w:val="Hyperlink"/>
+          </w:rPr>
+          <w:t xml:space="preserve">12</w:t>
+        </w:r>
+      </w:hyperlink>
+      <w:r>
+        <w:t xml:space="preserve">]).</w:t>
+      </w:r>
+    </w:p>
+    <w:bookmarkStart w:id="0" w:name="fig:012"/>
+    <w:p>
+      <w:pPr>
+        <w:pStyle w:val="CaptionedFigure"/>
+      </w:pPr>
+      <w:bookmarkStart w:id="68" w:name="fig:012"/>
+      <w:r>
+        <w:drawing>
+          <wp:inline>
+            <wp:extent cx="5334000" cy="2625328"/>
+            <wp:effectExtent b="0" l="0" r="0" t="0"/>
+            <wp:docPr descr="Figure 12: Файл листинга" title="" id="66" name="Picture"/>
+            <a:graphic>
+              <a:graphicData uri="http://schemas.openxmlformats.org/drawingml/2006/picture">
+                <pic:pic>
+                  <pic:nvPicPr>
+                    <pic:cNvPr descr="image/13.png" id="67" name="Picture"/>
+                    <pic:cNvPicPr>
+                      <a:picLocks noChangeArrowheads="1" noChangeAspect="1"/>
+                    </pic:cNvPicPr>
+                  </pic:nvPicPr>
+                  <pic:blipFill>
+                    <a:blip r:embed="rId65"/>
+                    <a:stretch>
+                      <a:fillRect/>
+                    </a:stretch>
+                  </pic:blipFill>
+                  <pic:spPr bwMode="auto">
+                    <a:xfrm>
+                      <a:off x="0" y="0"/>
+                      <a:ext cx="5334000" cy="2625328"/>
+                    </a:xfrm>
+                    <a:prstGeom prst="rect">
+                      <a:avLst/>
+                    </a:prstGeom>
+                    <a:noFill/>
+                    <a:ln w="9525">
+                      <a:noFill/>
+                      <a:headEnd/>
+                      <a:tailEnd/>
+                    </a:ln>
+                  </pic:spPr>
+                </pic:pic>
+              </a:graphicData>
+            </a:graphic>
+          </wp:inline>
+        </w:drawing>
+      </w:r>
+      <w:bookmarkEnd w:id="68"/>
+    </w:p>
+    <w:p>
+      <w:pPr>
+        <w:pStyle w:val="ImageCaption"/>
+      </w:pPr>
+      <w:r>
+        <w:t xml:space="preserve">Figure 12: Файл листинга</w:t>
+      </w:r>
+    </w:p>
+    <w:bookmarkEnd w:id="0"/>
+    <w:p>
+      <w:pPr>
+        <w:pStyle w:val="BodyText"/>
+      </w:pPr>
+      <w:r>
+        <w:t xml:space="preserve">9 строка:</w:t>
+      </w:r>
+    </w:p>
+    <w:p>
+      <w:pPr>
+        <w:numPr>
+          <w:ilvl w:val="0"/>
+          <w:numId w:val="1001"/>
+        </w:numPr>
+        <w:pStyle w:val="Compact"/>
+      </w:pPr>
+      <w:r>
+        <w:t xml:space="preserve">Первая цифра [9] - это номер строки файла листинга.</w:t>
+      </w:r>
+    </w:p>
+    <w:p>
+      <w:pPr>
+        <w:numPr>
+          <w:ilvl w:val="0"/>
+          <w:numId w:val="1001"/>
+        </w:numPr>
+        <w:pStyle w:val="Compact"/>
+      </w:pPr>
+      <w:r>
+        <w:t xml:space="preserve">Cледующие цифры [00000006] адрес — это смещение машинного кода от начала текущего сегмента, состоит из 8 чисел.</w:t>
+      </w:r>
+    </w:p>
+    <w:p>
+      <w:pPr>
+        <w:numPr>
+          <w:ilvl w:val="0"/>
+          <w:numId w:val="1001"/>
+        </w:numPr>
+        <w:pStyle w:val="Compact"/>
+      </w:pPr>
+      <w:r>
+        <w:t xml:space="preserve">следующие числа [7403] - это машинный код, который представляет собой ассемблированную исходную строку в виде шестнадцатеричной последовательности, поэтоу и появляются буквы латынского алфавита.</w:t>
+      </w:r>
+    </w:p>
+    <w:p>
+      <w:pPr>
+        <w:numPr>
+          <w:ilvl w:val="0"/>
+          <w:numId w:val="1001"/>
+        </w:numPr>
+        <w:pStyle w:val="Compact"/>
+      </w:pPr>
+      <w:r>
+        <w:t xml:space="preserve">следющее [jz finished] - исходный текст программы, которая просто состоит из строкк исходной программы вместе с комментариями.</w:t>
+      </w:r>
+    </w:p>
+    <w:p>
+      <w:pPr>
+        <w:pStyle w:val="FirstParagraph"/>
+      </w:pPr>
+      <w:r>
+        <w:t xml:space="preserve">10 строка:</w:t>
+      </w:r>
+    </w:p>
+    <w:p>
+      <w:pPr>
+        <w:numPr>
+          <w:ilvl w:val="0"/>
+          <w:numId w:val="1002"/>
+        </w:numPr>
+        <w:pStyle w:val="Compact"/>
+      </w:pPr>
+      <w:r>
+        <w:t xml:space="preserve">Первое число [10] - это номер строки файла листинга.</w:t>
+      </w:r>
+    </w:p>
+    <w:p>
+      <w:pPr>
+        <w:numPr>
+          <w:ilvl w:val="0"/>
+          <w:numId w:val="1002"/>
+        </w:numPr>
+        <w:pStyle w:val="Compact"/>
+      </w:pPr>
+      <w:r>
+        <w:t xml:space="preserve">Cледующие цифры [00000008] адрес — это смещение машинного кода от начала текущего сегмента, состоит из 8 чисел.</w:t>
+      </w:r>
+    </w:p>
+    <w:p>
+      <w:pPr>
+        <w:numPr>
+          <w:ilvl w:val="0"/>
+          <w:numId w:val="1002"/>
+        </w:numPr>
+        <w:pStyle w:val="Compact"/>
+      </w:pPr>
+      <w:r>
+        <w:t xml:space="preserve">следующие числа [40] - это машинный код, который представляет собой ассемблированную исходную строку в виде шестнадцатеричной последовательности, поэтоу и появляются буквы латынского алфавита.</w:t>
+      </w:r>
+    </w:p>
+    <w:p>
+      <w:pPr>
+        <w:numPr>
+          <w:ilvl w:val="0"/>
+          <w:numId w:val="1002"/>
+        </w:numPr>
+        <w:pStyle w:val="Compact"/>
+      </w:pPr>
+      <w:r>
+        <w:t xml:space="preserve">следющее [inc eax] - исходный текст программы, которая просто состоит из строкк исходной программы вместе с комментариями</w:t>
+      </w:r>
+    </w:p>
+    <w:p>
+      <w:pPr>
+        <w:pStyle w:val="FirstParagraph"/>
+      </w:pPr>
+      <w:r>
+        <w:t xml:space="preserve">11 строка:</w:t>
+      </w:r>
+    </w:p>
+    <w:p>
+      <w:pPr>
+        <w:numPr>
+          <w:ilvl w:val="0"/>
+          <w:numId w:val="1003"/>
+        </w:numPr>
+        <w:pStyle w:val="Compact"/>
+      </w:pPr>
+      <w:r>
+        <w:t xml:space="preserve">Перое число [11] - это номер строки файла листинга.</w:t>
+      </w:r>
+    </w:p>
+    <w:p>
+      <w:pPr>
+        <w:numPr>
+          <w:ilvl w:val="0"/>
+          <w:numId w:val="1003"/>
+        </w:numPr>
+        <w:pStyle w:val="Compact"/>
+      </w:pPr>
+      <w:r>
+        <w:t xml:space="preserve">Cледующие цифры [00000009] адрес — это смещение машинного кода от начала текущего сегмента, состоит из 8 чисел.</w:t>
+      </w:r>
+    </w:p>
+    <w:p>
+      <w:pPr>
+        <w:numPr>
+          <w:ilvl w:val="0"/>
+          <w:numId w:val="1003"/>
+        </w:numPr>
+        <w:pStyle w:val="Compact"/>
+      </w:pPr>
+      <w:r>
+        <w:t xml:space="preserve">следующие числа [EBF8] - это машинный код, который представляет собой ассемблированную исходную строку в виде шестнадцатеричной последовательности, поэтоу и появляются буквы латынского алфавита.</w:t>
+      </w:r>
+    </w:p>
+    <w:p>
+      <w:pPr>
+        <w:numPr>
+          <w:ilvl w:val="0"/>
+          <w:numId w:val="1003"/>
+        </w:numPr>
+        <w:pStyle w:val="Compact"/>
+      </w:pPr>
+      <w:r>
+        <w:t xml:space="preserve">следющее [jmp nextchar] - исходный текст программы, которая просто состоит из строкк исходной программы вместе с комментариями</w:t>
+      </w:r>
+    </w:p>
+    <w:p>
+      <w:pPr>
+        <w:pStyle w:val="FirstParagraph"/>
+      </w:pPr>
+      <w:r>
+        <w:rPr>
+          <w:bCs/>
+          <w:b/>
+        </w:rPr>
+        <w:t xml:space="preserve">13</w:t>
+      </w:r>
+    </w:p>
+    <w:p>
+      <w:pPr>
+        <w:pStyle w:val="BodyText"/>
+      </w:pPr>
+      <w:r>
+        <w:t xml:space="preserve">Открываю файл lab7-2.asm с помощью редактора и Удаляю один операнд в инструкции cmp. (рис. [</w:t>
+      </w:r>
+      <w:hyperlink w:anchor="fig:013">
+        <w:r>
+          <w:rPr>
+            <w:rStyle w:val="Hyperlink"/>
+          </w:rPr>
+          <w:t xml:space="preserve">13</w:t>
+        </w:r>
+      </w:hyperlink>
+      <w:r>
+        <w:t xml:space="preserve">]).</w:t>
+      </w:r>
+    </w:p>
+    <w:bookmarkStart w:id="0" w:name="fig:013"/>
+    <w:p>
+      <w:pPr>
+        <w:pStyle w:val="CaptionedFigure"/>
+      </w:pPr>
+      <w:bookmarkStart w:id="72" w:name="fig:013"/>
+      <w:r>
+        <w:drawing>
+          <wp:inline>
+            <wp:extent cx="5334000" cy="1704680"/>
+            <wp:effectExtent b="0" l="0" r="0" t="0"/>
+            <wp:docPr descr="Figure 13: Файл листинга" title="" id="70" name="Picture"/>
+            <a:graphic>
+              <a:graphicData uri="http://schemas.openxmlformats.org/drawingml/2006/picture">
+                <pic:pic>
+                  <pic:nvPicPr>
+                    <pic:cNvPr descr="image/14.png" id="71" name="Picture"/>
+                    <pic:cNvPicPr>
+                      <a:picLocks noChangeArrowheads="1" noChangeAspect="1"/>
+                    </pic:cNvPicPr>
+                  </pic:nvPicPr>
+                  <pic:blipFill>
+                    <a:blip r:embed="rId69"/>
+                    <a:stretch>
+                      <a:fillRect/>
+                    </a:stretch>
+                  </pic:blipFill>
+                  <pic:spPr bwMode="auto">
+                    <a:xfrm>
+                      <a:off x="0" y="0"/>
+                      <a:ext cx="5334000" cy="1704680"/>
+                    </a:xfrm>
+                    <a:prstGeom prst="rect">
+                      <a:avLst/>
+                    </a:prstGeom>
+                    <a:noFill/>
+                    <a:ln w="9525">
+                      <a:noFill/>
+                      <a:headEnd/>
+                      <a:tailEnd/>
+                    </a:ln>
+                  </pic:spPr>
+                </pic:pic>
+              </a:graphicData>
+            </a:graphic>
+          </wp:inline>
+        </w:drawing>
+      </w:r>
+      <w:bookmarkEnd w:id="72"/>
+    </w:p>
+    <w:p>
+      <w:pPr>
+        <w:pStyle w:val="ImageCaption"/>
+      </w:pPr>
+      <w:r>
+        <w:t xml:space="preserve">Figure 13: Файл листинга</w:t>
+      </w:r>
+    </w:p>
+    <w:bookmarkEnd w:id="0"/>
+    <w:p>
+      <w:pPr>
+        <w:pStyle w:val="BodyText"/>
+      </w:pPr>
+      <w:r>
+        <w:rPr>
+          <w:bCs/>
+          <w:b/>
+        </w:rPr>
+        <w:t xml:space="preserve">14</w:t>
+      </w:r>
+    </w:p>
+    <w:p>
+      <w:pPr>
+        <w:pStyle w:val="BodyText"/>
+      </w:pPr>
+      <w:r>
+        <w:t xml:space="preserve">Открываю файл листинга с помощью редактора mcedit и замечаю, что в файле листинга появляется ошибка. (рис. [</w:t>
+      </w:r>
+      <w:hyperlink w:anchor="fig:014">
+        <w:r>
+          <w:rPr>
+            <w:rStyle w:val="Hyperlink"/>
+          </w:rPr>
+          <w:t xml:space="preserve">14</w:t>
+        </w:r>
+      </w:hyperlink>
+      <w:r>
+        <w:t xml:space="preserve">]).</w:t>
+      </w:r>
+    </w:p>
+    <w:bookmarkStart w:id="0" w:name="fig:014"/>
+    <w:p>
+      <w:pPr>
+        <w:pStyle w:val="CaptionedFigure"/>
+      </w:pPr>
+      <w:bookmarkStart w:id="76" w:name="fig:014"/>
+      <w:r>
+        <w:drawing>
+          <wp:inline>
+            <wp:extent cx="5334000" cy="1078566"/>
+            <wp:effectExtent b="0" l="0" r="0" t="0"/>
+            <wp:docPr descr="Figure 14: Файл листинга" title="" id="74" name="Picture"/>
+            <a:graphic>
+              <a:graphicData uri="http://schemas.openxmlformats.org/drawingml/2006/picture">
+                <pic:pic>
+                  <pic:nvPicPr>
+                    <pic:cNvPr descr="image/15.png" id="75" name="Picture"/>
+                    <pic:cNvPicPr>
+                      <a:picLocks noChangeArrowheads="1" noChangeAspect="1"/>
+                    </pic:cNvPicPr>
+                  </pic:nvPicPr>
+                  <pic:blipFill>
+                    <a:blip r:embed="rId73"/>
+                    <a:stretch>
+                      <a:fillRect/>
+                    </a:stretch>
+                  </pic:blipFill>
+                  <pic:spPr bwMode="auto">
+                    <a:xfrm>
+                      <a:off x="0" y="0"/>
+                      <a:ext cx="5334000" cy="1078566"/>
+                    </a:xfrm>
+                    <a:prstGeom prst="rect">
+                      <a:avLst/>
+                    </a:prstGeom>
+                    <a:noFill/>
+                    <a:ln w="9525">
+                      <a:noFill/>
+                      <a:headEnd/>
+                      <a:tailEnd/>
+                    </a:ln>
+                  </pic:spPr>
+                </pic:pic>
+              </a:graphicData>
+            </a:graphic>
+          </wp:inline>
+        </w:drawing>
+      </w:r>
+      <w:bookmarkEnd w:id="76"/>
+    </w:p>
+    <w:p>
+      <w:pPr>
+        <w:pStyle w:val="ImageCaption"/>
+      </w:pPr>
+      <w:r>
+        <w:t xml:space="preserve">Figure 14: Файл листинга</w:t>
+      </w:r>
+    </w:p>
+    <w:bookmarkEnd w:id="0"/>
+    <w:p>
+      <w:pPr>
+        <w:pStyle w:val="BodyText"/>
+      </w:pPr>
+      <w:r>
+        <w:t xml:space="preserve">Отсюда можно сделать вывод, что, если в коде появляется ошибка, то ее описание появится в файле листинга</w:t>
+      </w:r>
+    </w:p>
+    <w:bookmarkEnd w:id="77"/>
+    <w:bookmarkStart w:id="102" w:name="самостоятельная-работа"/>
+    <w:p>
+      <w:pPr>
+        <w:pStyle w:val="Heading1"/>
+      </w:pPr>
+      <w:r>
+        <w:rPr>
+          <w:rStyle w:val="SectionNumber"/>
+        </w:rPr>
+        <w:t xml:space="preserve">3</w:t>
+      </w:r>
+      <w:r>
+        <w:tab/>
+      </w:r>
+      <w:r>
+        <w:t xml:space="preserve">Самостоятельная работа</w:t>
+      </w:r>
+    </w:p>
+    <w:p>
+      <w:pPr>
+        <w:pStyle w:val="FirstParagraph"/>
+      </w:pPr>
+      <w:r>
+        <w:rPr>
+          <w:bCs/>
+          <w:b/>
+        </w:rPr>
+        <w:t xml:space="preserve">1</w:t>
+      </w:r>
+    </w:p>
+    <w:p>
+      <w:pPr>
+        <w:pStyle w:val="BodyText"/>
+      </w:pPr>
+      <w:r>
+        <w:t xml:space="preserve">Создаю файл lab7-3.asm с помощью утилиты touch (рис. [</w:t>
+      </w:r>
+      <w:hyperlink w:anchor="fig:016">
+        <w:r>
+          <w:rPr>
+            <w:rStyle w:val="Hyperlink"/>
+          </w:rPr>
+          <w:t xml:space="preserve">15</w:t>
+        </w:r>
+      </w:hyperlink>
+      <w:r>
+        <w:t xml:space="preserve">]).</w:t>
+      </w:r>
+    </w:p>
+    <w:bookmarkStart w:id="0" w:name="fig:016"/>
+    <w:p>
+      <w:pPr>
+        <w:pStyle w:val="CaptionedFigure"/>
+      </w:pPr>
+      <w:bookmarkStart w:id="81" w:name="fig:016"/>
+      <w:r>
+        <w:drawing>
+          <wp:inline>
+            <wp:extent cx="5334000" cy="1041196"/>
+            <wp:effectExtent b="0" l="0" r="0" t="0"/>
+            <wp:docPr descr="Figure 15: Создание файла" title="" id="79" name="Picture"/>
+            <a:graphic>
+              <a:graphicData uri="http://schemas.openxmlformats.org/drawingml/2006/picture">
+                <pic:pic>
+                  <pic:nvPicPr>
+                    <pic:cNvPr descr="image/16.png" id="80" name="Picture"/>
+                    <pic:cNvPicPr>
+                      <a:picLocks noChangeArrowheads="1" noChangeAspect="1"/>
+                    </pic:cNvPicPr>
+                  </pic:nvPicPr>
+                  <pic:blipFill>
+                    <a:blip r:embed="rId78"/>
+                    <a:stretch>
+                      <a:fillRect/>
+                    </a:stretch>
+                  </pic:blipFill>
+                  <pic:spPr bwMode="auto">
+                    <a:xfrm>
+                      <a:off x="0" y="0"/>
+                      <a:ext cx="5334000" cy="1041196"/>
+                    </a:xfrm>
+                    <a:prstGeom prst="rect">
+                      <a:avLst/>
+                    </a:prstGeom>
+                    <a:noFill/>
+                    <a:ln w="9525">
+                      <a:noFill/>
+                      <a:headEnd/>
+                      <a:tailEnd/>
+                    </a:ln>
+                  </pic:spPr>
+                </pic:pic>
+              </a:graphicData>
+            </a:graphic>
+          </wp:inline>
+        </w:drawing>
+      </w:r>
+      <w:bookmarkEnd w:id="81"/>
+    </w:p>
+    <w:p>
+      <w:pPr>
+        <w:pStyle w:val="ImageCaption"/>
+      </w:pPr>
+      <w:r>
+        <w:t xml:space="preserve">Figure 15: Создание файла</w:t>
+      </w:r>
+    </w:p>
+    <w:bookmarkEnd w:id="0"/>
+    <w:p>
+      <w:pPr>
+        <w:pStyle w:val="BodyText"/>
+      </w:pPr>
+      <w:r>
+        <w:rPr>
+          <w:bCs/>
+          <w:b/>
+        </w:rPr>
+        <w:t xml:space="preserve">2</w:t>
+      </w:r>
+    </w:p>
+    <w:p>
+      <w:pPr>
+        <w:pStyle w:val="BodyText"/>
+      </w:pPr>
+      <w:r>
+        <w:t xml:space="preserve">Ввожу в созданный файл текст программы для вычисления наибольшего из 3 чисел. Числа беру, учитывая свой вариант из прошлой лабораторной работы. 20 вариант (рис. [</w:t>
+      </w:r>
+      <w:hyperlink w:anchor="fig:017">
+        <w:r>
+          <w:rPr>
+            <w:rStyle w:val="Hyperlink"/>
+          </w:rPr>
+          <w:t xml:space="preserve">16</w:t>
+        </w:r>
+      </w:hyperlink>
+      <w:r>
+        <w:t xml:space="preserve">]).</w:t>
+      </w:r>
+    </w:p>
+    <w:bookmarkStart w:id="0" w:name="fig:017"/>
+    <w:p>
+      <w:pPr>
+        <w:pStyle w:val="CaptionedFigure"/>
+      </w:pPr>
+      <w:bookmarkStart w:id="85" w:name="fig:017"/>
+      <w:r>
+        <w:drawing>
+          <wp:inline>
+            <wp:extent cx="5334000" cy="2625328"/>
+            <wp:effectExtent b="0" l="0" r="0" t="0"/>
+            <wp:docPr descr="Figure 16: Редактирование файла" title="" id="83" name="Picture"/>
+            <a:graphic>
+              <a:graphicData uri="http://schemas.openxmlformats.org/drawingml/2006/picture">
+                <pic:pic>
+                  <pic:nvPicPr>
+                    <pic:cNvPr descr="image/17.png" id="84" name="Picture"/>
+                    <pic:cNvPicPr>
+                      <a:picLocks noChangeArrowheads="1" noChangeAspect="1"/>
+                    </pic:cNvPicPr>
+                  </pic:nvPicPr>
+                  <pic:blipFill>
+                    <a:blip r:embed="rId82"/>
+                    <a:stretch>
+                      <a:fillRect/>
+                    </a:stretch>
+                  </pic:blipFill>
+                  <pic:spPr bwMode="auto">
+                    <a:xfrm>
+                      <a:off x="0" y="0"/>
+                      <a:ext cx="5334000" cy="2625328"/>
+                    </a:xfrm>
+                    <a:prstGeom prst="rect">
+                      <a:avLst/>
+                    </a:prstGeom>
+                    <a:noFill/>
+                    <a:ln w="9525">
+                      <a:noFill/>
+                      <a:headEnd/>
+                      <a:tailEnd/>
+                    </a:ln>
+                  </pic:spPr>
+                </pic:pic>
+              </a:graphicData>
+            </a:graphic>
+          </wp:inline>
+        </w:drawing>
+      </w:r>
+      <w:bookmarkEnd w:id="85"/>
+    </w:p>
+    <w:p>
+      <w:pPr>
+        <w:pStyle w:val="ImageCaption"/>
+      </w:pPr>
+      <w:r>
+        <w:t xml:space="preserve">Figure 16: Редактирование файла</w:t>
+      </w:r>
+    </w:p>
+    <w:bookmarkEnd w:id="0"/>
+    <w:p>
+      <w:pPr>
+        <w:pStyle w:val="BodyText"/>
+      </w:pPr>
+      <w:r>
+        <w:rPr>
+          <w:bCs/>
+          <w:b/>
+        </w:rPr>
+        <w:t xml:space="preserve">3</w:t>
+      </w:r>
+    </w:p>
+    <w:p>
+      <w:pPr>
+        <w:pStyle w:val="BodyText"/>
+      </w:pPr>
+      <w:r>
+        <w:t xml:space="preserve">Создаю исполняемый файл и запускаю его (рис. [</w:t>
+      </w:r>
+      <w:hyperlink w:anchor="fig:018">
+        <w:r>
+          <w:rPr>
+            <w:rStyle w:val="Hyperlink"/>
+          </w:rPr>
+          <w:t xml:space="preserve">17</w:t>
+        </w:r>
+      </w:hyperlink>
+      <w:r>
+        <w:t xml:space="preserve">]).</w:t>
+      </w:r>
+    </w:p>
+    <w:bookmarkStart w:id="0" w:name="fig:018"/>
+    <w:p>
+      <w:pPr>
+        <w:pStyle w:val="CaptionedFigure"/>
+      </w:pPr>
+      <w:bookmarkStart w:id="89" w:name="fig:018"/>
+      <w:r>
+        <w:drawing>
+          <wp:inline>
+            <wp:extent cx="5334000" cy="1333500"/>
+            <wp:effectExtent b="0" l="0" r="0" t="0"/>
+            <wp:docPr descr="Figure 17: Запуск исполняемого файла" title="" id="87" name="Picture"/>
+            <a:graphic>
+              <a:graphicData uri="http://schemas.openxmlformats.org/drawingml/2006/picture">
+                <pic:pic>
+                  <pic:nvPicPr>
+                    <pic:cNvPr descr="image/18.png" id="88" name="Picture"/>
+                    <pic:cNvPicPr>
+                      <a:picLocks noChangeArrowheads="1" noChangeAspect="1"/>
+                    </pic:cNvPicPr>
+                  </pic:nvPicPr>
+                  <pic:blipFill>
+                    <a:blip r:embed="rId86"/>
+                    <a:stretch>
+                      <a:fillRect/>
+                    </a:stretch>
+                  </pic:blipFill>
+                  <pic:spPr bwMode="auto">
+                    <a:xfrm>
+                      <a:off x="0" y="0"/>
+                      <a:ext cx="5334000" cy="1333500"/>
+                    </a:xfrm>
+                    <a:prstGeom prst="rect">
+                      <a:avLst/>
+                    </a:prstGeom>
+                    <a:noFill/>
+                    <a:ln w="9525">
+                      <a:noFill/>
+                      <a:headEnd/>
+                      <a:tailEnd/>
+                    </a:ln>
+                  </pic:spPr>
+                </pic:pic>
+              </a:graphicData>
+            </a:graphic>
+          </wp:inline>
+        </w:drawing>
+      </w:r>
+      <w:bookmarkEnd w:id="89"/>
+    </w:p>
+    <w:p>
+      <w:pPr>
+        <w:pStyle w:val="ImageCaption"/>
+      </w:pPr>
+      <w:r>
+        <w:t xml:space="preserve">Figure 17: Запуск исполняемого файла</w:t>
+      </w:r>
+    </w:p>
+    <w:bookmarkEnd w:id="0"/>
+    <w:p>
+      <w:pPr>
+        <w:pStyle w:val="BodyText"/>
+      </w:pPr>
+      <w:r>
+        <w:rPr>
+          <w:bCs/>
+          <w:b/>
+        </w:rPr>
+        <w:t xml:space="preserve">Текст программы</w:t>
+      </w:r>
+    </w:p>
+    <w:p>
+      <w:pPr>
+        <w:pStyle w:val="SourceCode"/>
+      </w:pPr>
+      <w:r>
+        <w:rPr>
+          <w:rStyle w:val="VerbatimChar"/>
+        </w:rPr>
+        <w:t xml:space="preserve">%include 'in_out.asm'</w:t>
+      </w:r>
+      <w:r>
+        <w:br/>
+      </w:r>
+      <w:r>
+        <w:rPr>
+          <w:rStyle w:val="VerbatimChar"/>
+        </w:rPr>
+        <w:t xml:space="preserve">section .data</w:t>
+      </w:r>
+      <w:r>
+        <w:br/>
+      </w:r>
+      <w:r>
+        <w:rPr>
+          <w:rStyle w:val="VerbatimChar"/>
+        </w:rPr>
+        <w:t xml:space="preserve">msg1 db ' а = ',0h</w:t>
+      </w:r>
+      <w:r>
+        <w:br/>
+      </w:r>
+      <w:r>
+        <w:rPr>
+          <w:rStyle w:val="VerbatimChar"/>
+        </w:rPr>
+        <w:t xml:space="preserve">msg2 db ' b = ',0h</w:t>
+      </w:r>
+      <w:r>
+        <w:br/>
+      </w:r>
+      <w:r>
+        <w:rPr>
+          <w:rStyle w:val="VerbatimChar"/>
+        </w:rPr>
+        <w:t xml:space="preserve">msg3 db ' c = ',0h</w:t>
+      </w:r>
+      <w:r>
+        <w:br/>
+      </w:r>
+      <w:r>
+        <w:rPr>
+          <w:rStyle w:val="VerbatimChar"/>
+        </w:rPr>
+        <w:t xml:space="preserve">msg4 db "Наименьшее число: ",0h</w:t>
+      </w:r>
+      <w:r>
+        <w:br/>
+      </w:r>
+      <w:r>
+        <w:rPr>
+          <w:rStyle w:val="VerbatimChar"/>
+        </w:rPr>
+        <w:t xml:space="preserve">a dd '62'</w:t>
+      </w:r>
+      <w:r>
+        <w:br/>
+      </w:r>
+      <w:r>
+        <w:rPr>
+          <w:rStyle w:val="VerbatimChar"/>
+        </w:rPr>
+        <w:t xml:space="preserve">b dd '41'</w:t>
+      </w:r>
+      <w:r>
+        <w:br/>
+      </w:r>
+      <w:r>
+        <w:rPr>
+          <w:rStyle w:val="VerbatimChar"/>
+        </w:rPr>
+        <w:t xml:space="preserve">c dd '35'</w:t>
+      </w:r>
+      <w:r>
+        <w:br/>
+      </w:r>
+      <w:r>
+        <w:br/>
+      </w:r>
+      <w:r>
+        <w:rPr>
+          <w:rStyle w:val="VerbatimChar"/>
+        </w:rPr>
+        <w:t xml:space="preserve">section .bss</w:t>
+      </w:r>
+      <w:r>
+        <w:br/>
+      </w:r>
+      <w:r>
+        <w:rPr>
+          <w:rStyle w:val="VerbatimChar"/>
+        </w:rPr>
+        <w:t xml:space="preserve">max resb 10</w:t>
+      </w:r>
+      <w:r>
+        <w:br/>
+      </w:r>
+      <w:r>
+        <w:br/>
+      </w:r>
+      <w:r>
+        <w:rPr>
+          <w:rStyle w:val="VerbatimChar"/>
+        </w:rPr>
+        <w:t xml:space="preserve">section .text</w:t>
+      </w:r>
+      <w:r>
+        <w:br/>
+      </w:r>
+      <w:r>
+        <w:rPr>
+          <w:rStyle w:val="VerbatimChar"/>
+        </w:rPr>
+        <w:t xml:space="preserve">global _start</w:t>
+      </w:r>
+      <w:r>
+        <w:br/>
+      </w:r>
+      <w:r>
+        <w:rPr>
+          <w:rStyle w:val="VerbatimChar"/>
+        </w:rPr>
+        <w:t xml:space="preserve">_start:</w:t>
+      </w:r>
+      <w:r>
+        <w:br/>
+      </w:r>
+      <w:r>
+        <w:rPr>
+          <w:rStyle w:val="VerbatimChar"/>
+        </w:rPr>
+        <w:t xml:space="preserve">; ---------- Вывод всех  чисел: </w:t>
+      </w:r>
+      <w:r>
+        <w:br/>
+      </w:r>
+      <w:r>
+        <w:rPr>
+          <w:rStyle w:val="VerbatimChar"/>
+        </w:rPr>
+        <w:t xml:space="preserve">mov eax,msg1</w:t>
+      </w:r>
+      <w:r>
+        <w:br/>
+      </w:r>
+      <w:r>
+        <w:rPr>
+          <w:rStyle w:val="VerbatimChar"/>
+        </w:rPr>
+        <w:t xml:space="preserve">call sprint</w:t>
+      </w:r>
+      <w:r>
+        <w:br/>
+      </w:r>
+      <w:r>
+        <w:rPr>
+          <w:rStyle w:val="VerbatimChar"/>
+        </w:rPr>
+        <w:t xml:space="preserve">mov eax,a</w:t>
+      </w:r>
+      <w:r>
+        <w:br/>
+      </w:r>
+      <w:r>
+        <w:rPr>
+          <w:rStyle w:val="VerbatimChar"/>
+        </w:rPr>
+        <w:t xml:space="preserve">call atoi</w:t>
+      </w:r>
+      <w:r>
+        <w:br/>
+      </w:r>
+      <w:r>
+        <w:rPr>
+          <w:rStyle w:val="VerbatimChar"/>
+        </w:rPr>
+        <w:t xml:space="preserve">call iprintLF</w:t>
+      </w:r>
+      <w:r>
+        <w:br/>
+      </w:r>
+      <w:r>
+        <w:br/>
+      </w:r>
+      <w:r>
+        <w:rPr>
+          <w:rStyle w:val="VerbatimChar"/>
+        </w:rPr>
+        <w:t xml:space="preserve">mov eax,msg2</w:t>
+      </w:r>
+      <w:r>
+        <w:br/>
+      </w:r>
+      <w:r>
+        <w:rPr>
+          <w:rStyle w:val="VerbatimChar"/>
+        </w:rPr>
+        <w:t xml:space="preserve">call sprint</w:t>
+      </w:r>
+      <w:r>
+        <w:br/>
+      </w:r>
+      <w:r>
+        <w:rPr>
+          <w:rStyle w:val="VerbatimChar"/>
+        </w:rPr>
+        <w:t xml:space="preserve">mov eax,b</w:t>
+      </w:r>
+      <w:r>
+        <w:br/>
+      </w:r>
+      <w:r>
+        <w:rPr>
+          <w:rStyle w:val="VerbatimChar"/>
+        </w:rPr>
+        <w:t xml:space="preserve">call atoi</w:t>
+      </w:r>
+      <w:r>
+        <w:br/>
+      </w:r>
+      <w:r>
+        <w:rPr>
+          <w:rStyle w:val="VerbatimChar"/>
+        </w:rPr>
+        <w:t xml:space="preserve">call iprintLF</w:t>
+      </w:r>
+      <w:r>
+        <w:br/>
+      </w:r>
+      <w:r>
+        <w:br/>
+      </w:r>
+      <w:r>
+        <w:rPr>
+          <w:rStyle w:val="VerbatimChar"/>
+        </w:rPr>
+        <w:t xml:space="preserve">mov eax,msg3</w:t>
+      </w:r>
+      <w:r>
+        <w:br/>
+      </w:r>
+      <w:r>
+        <w:rPr>
+          <w:rStyle w:val="VerbatimChar"/>
+        </w:rPr>
+        <w:t xml:space="preserve">call sprint</w:t>
+      </w:r>
+      <w:r>
+        <w:br/>
+      </w:r>
+      <w:r>
+        <w:rPr>
+          <w:rStyle w:val="VerbatimChar"/>
+        </w:rPr>
+        <w:t xml:space="preserve">mov eax,c</w:t>
+      </w:r>
+      <w:r>
+        <w:br/>
+      </w:r>
+      <w:r>
+        <w:rPr>
+          <w:rStyle w:val="VerbatimChar"/>
+        </w:rPr>
+        <w:t xml:space="preserve">call atoi</w:t>
+      </w:r>
+      <w:r>
+        <w:br/>
+      </w:r>
+      <w:r>
+        <w:rPr>
+          <w:rStyle w:val="VerbatimChar"/>
+        </w:rPr>
+        <w:t xml:space="preserve">call iprintLF</w:t>
+      </w:r>
+      <w:r>
+        <w:br/>
+      </w:r>
+      <w:r>
+        <w:br/>
+      </w:r>
+      <w:r>
+        <w:rPr>
+          <w:rStyle w:val="VerbatimChar"/>
+        </w:rPr>
+        <w:t xml:space="preserve">;-------------сравнивание чисел</w:t>
+      </w:r>
+      <w:r>
+        <w:br/>
+      </w:r>
+      <w:r>
+        <w:rPr>
+          <w:rStyle w:val="VerbatimChar"/>
+        </w:rPr>
+        <w:t xml:space="preserve">mov eax,a</w:t>
+      </w:r>
+      <w:r>
+        <w:br/>
+      </w:r>
+      <w:r>
+        <w:rPr>
+          <w:rStyle w:val="VerbatimChar"/>
+        </w:rPr>
+        <w:t xml:space="preserve">call atoi ;перевод символа в число</w:t>
+      </w:r>
+      <w:r>
+        <w:br/>
+      </w:r>
+      <w:r>
+        <w:rPr>
+          <w:rStyle w:val="VerbatimChar"/>
+        </w:rPr>
+        <w:t xml:space="preserve">mov [a],eax ; запись преобразованного числа в b</w:t>
+      </w:r>
+      <w:r>
+        <w:br/>
+      </w:r>
+      <w:r>
+        <w:rPr>
+          <w:rStyle w:val="VerbatimChar"/>
+        </w:rPr>
+        <w:t xml:space="preserve">;------------ запись b в переменную мах</w:t>
+      </w:r>
+      <w:r>
+        <w:br/>
+      </w:r>
+      <w:r>
+        <w:rPr>
+          <w:rStyle w:val="VerbatimChar"/>
+        </w:rPr>
+        <w:t xml:space="preserve">mov eax,b</w:t>
+      </w:r>
+      <w:r>
+        <w:br/>
+      </w:r>
+      <w:r>
+        <w:rPr>
+          <w:rStyle w:val="VerbatimChar"/>
+        </w:rPr>
+        <w:t xml:space="preserve">call atoi ;перевод символа в число</w:t>
+      </w:r>
+      <w:r>
+        <w:br/>
+      </w:r>
+      <w:r>
+        <w:rPr>
+          <w:rStyle w:val="VerbatimChar"/>
+        </w:rPr>
+        <w:t xml:space="preserve">mov [b],eax ; запись преобразованного числа в b</w:t>
+      </w:r>
+      <w:r>
+        <w:br/>
+      </w:r>
+      <w:r>
+        <w:br/>
+      </w:r>
+      <w:r>
+        <w:rPr>
+          <w:rStyle w:val="VerbatimChar"/>
+        </w:rPr>
+        <w:t xml:space="preserve">mov eax,c</w:t>
+      </w:r>
+      <w:r>
+        <w:br/>
+      </w:r>
+      <w:r>
+        <w:rPr>
+          <w:rStyle w:val="VerbatimChar"/>
+        </w:rPr>
+        <w:t xml:space="preserve">call atoi ;перевод символа в число</w:t>
+      </w:r>
+      <w:r>
+        <w:br/>
+      </w:r>
+      <w:r>
+        <w:rPr>
+          <w:rStyle w:val="VerbatimChar"/>
+        </w:rPr>
+        <w:t xml:space="preserve">mov [c],eax ; запись преобразованного числа в b</w:t>
+      </w:r>
+      <w:r>
+        <w:br/>
+      </w:r>
+      <w:r>
+        <w:br/>
+      </w:r>
+      <w:r>
+        <w:rPr>
+          <w:rStyle w:val="VerbatimChar"/>
+        </w:rPr>
+        <w:t xml:space="preserve">mov ecx,[a] ;</w:t>
+      </w:r>
+      <w:r>
+        <w:br/>
+      </w:r>
+      <w:r>
+        <w:rPr>
+          <w:rStyle w:val="VerbatimChar"/>
+        </w:rPr>
+        <w:t xml:space="preserve">mov [max],ecx ;</w:t>
+      </w:r>
+      <w:r>
+        <w:br/>
+      </w:r>
+      <w:r>
+        <w:rPr>
+          <w:rStyle w:val="VerbatimChar"/>
+        </w:rPr>
+        <w:t xml:space="preserve">;------------сравнивание чисел a c</w:t>
+      </w:r>
+      <w:r>
+        <w:br/>
+      </w:r>
+      <w:r>
+        <w:rPr>
+          <w:rStyle w:val="VerbatimChar"/>
+        </w:rPr>
+        <w:t xml:space="preserve">cmp ecx,[c]; if a&lt;c</w:t>
+      </w:r>
+      <w:r>
+        <w:br/>
+      </w:r>
+      <w:r>
+        <w:rPr>
+          <w:rStyle w:val="VerbatimChar"/>
+        </w:rPr>
+        <w:t xml:space="preserve">jl check_b ; то перход на метку</w:t>
+      </w:r>
+      <w:r>
+        <w:br/>
+      </w:r>
+      <w:r>
+        <w:rPr>
+          <w:rStyle w:val="VerbatimChar"/>
+        </w:rPr>
+        <w:t xml:space="preserve">mov ecx,[c] ; else ecx=c</w:t>
+      </w:r>
+      <w:r>
+        <w:br/>
+      </w:r>
+      <w:r>
+        <w:rPr>
+          <w:rStyle w:val="VerbatimChar"/>
+        </w:rPr>
+        <w:t xml:space="preserve">mov [max],ecx ; max=c</w:t>
+      </w:r>
+      <w:r>
+        <w:br/>
+      </w:r>
+      <w:r>
+        <w:rPr>
+          <w:rStyle w:val="VerbatimChar"/>
+        </w:rPr>
+        <w:t xml:space="preserve">;-------метка check_b</w:t>
+      </w:r>
+      <w:r>
+        <w:br/>
+      </w:r>
+      <w:r>
+        <w:rPr>
+          <w:rStyle w:val="VerbatimChar"/>
+        </w:rPr>
+        <w:t xml:space="preserve">check_b:</w:t>
+      </w:r>
+      <w:r>
+        <w:br/>
+      </w:r>
+      <w:r>
+        <w:rPr>
+          <w:rStyle w:val="VerbatimChar"/>
+        </w:rPr>
+        <w:t xml:space="preserve">;------------</w:t>
+      </w:r>
+      <w:r>
+        <w:br/>
+      </w:r>
+      <w:r>
+        <w:rPr>
+          <w:rStyle w:val="VerbatimChar"/>
+        </w:rPr>
+        <w:t xml:space="preserve">mov ecx,[max] ;</w:t>
+      </w:r>
+      <w:r>
+        <w:br/>
+      </w:r>
+      <w:r>
+        <w:rPr>
+          <w:rStyle w:val="VerbatimChar"/>
+        </w:rPr>
+        <w:t xml:space="preserve">cmp ecx,[b] ; ecx&lt;b</w:t>
+      </w:r>
+      <w:r>
+        <w:br/>
+      </w:r>
+      <w:r>
+        <w:rPr>
+          <w:rStyle w:val="VerbatimChar"/>
+        </w:rPr>
+        <w:t xml:space="preserve">jl check_c ;</w:t>
+      </w:r>
+      <w:r>
+        <w:br/>
+      </w:r>
+      <w:r>
+        <w:rPr>
+          <w:rStyle w:val="VerbatimChar"/>
+        </w:rPr>
+        <w:t xml:space="preserve">mov ecx,[b] ;</w:t>
+      </w:r>
+      <w:r>
+        <w:br/>
+      </w:r>
+      <w:r>
+        <w:rPr>
+          <w:rStyle w:val="VerbatimChar"/>
+        </w:rPr>
+        <w:t xml:space="preserve">mov [max],ecx ;</w:t>
+      </w:r>
+      <w:r>
+        <w:br/>
+      </w:r>
+      <w:r>
+        <w:rPr>
+          <w:rStyle w:val="VerbatimChar"/>
+        </w:rPr>
+        <w:t xml:space="preserve">;-------------</w:t>
+      </w:r>
+      <w:r>
+        <w:br/>
+      </w:r>
+      <w:r>
+        <w:rPr>
+          <w:rStyle w:val="VerbatimChar"/>
+        </w:rPr>
+        <w:t xml:space="preserve">check_c:</w:t>
+      </w:r>
+      <w:r>
+        <w:br/>
+      </w:r>
+      <w:r>
+        <w:rPr>
+          <w:rStyle w:val="VerbatimChar"/>
+        </w:rPr>
+        <w:t xml:space="preserve">mov eax,msg4 ;</w:t>
+      </w:r>
+      <w:r>
+        <w:br/>
+      </w:r>
+      <w:r>
+        <w:rPr>
+          <w:rStyle w:val="VerbatimChar"/>
+        </w:rPr>
+        <w:t xml:space="preserve">call sprint ;</w:t>
+      </w:r>
+      <w:r>
+        <w:br/>
+      </w:r>
+      <w:r>
+        <w:rPr>
+          <w:rStyle w:val="VerbatimChar"/>
+        </w:rPr>
+        <w:t xml:space="preserve">mov eax,[max];</w:t>
+      </w:r>
+      <w:r>
+        <w:br/>
+      </w:r>
+      <w:r>
+        <w:rPr>
+          <w:rStyle w:val="VerbatimChar"/>
+        </w:rPr>
+        <w:t xml:space="preserve">call iprintLF ;</w:t>
+      </w:r>
+      <w:r>
+        <w:br/>
+      </w:r>
+      <w:r>
+        <w:rPr>
+          <w:rStyle w:val="VerbatimChar"/>
+        </w:rPr>
+        <w:t xml:space="preserve">call quit2</w:t>
+      </w:r>
+    </w:p>
+    <w:p>
+      <w:pPr>
+        <w:pStyle w:val="FirstParagraph"/>
+      </w:pPr>
+      <w:r>
+        <w:rPr>
+          <w:bCs/>
+          <w:b/>
+        </w:rPr>
+        <w:t xml:space="preserve">4</w:t>
+      </w:r>
+    </w:p>
+    <w:p>
+      <w:pPr>
+        <w:pStyle w:val="BodyText"/>
+      </w:pPr>
+      <w:r>
+        <w:t xml:space="preserve">Создаю новый файл lab7-4 для написания программы второго задания. (рис. [</w:t>
+      </w:r>
+      <w:hyperlink w:anchor="fig:019">
+        <w:r>
+          <w:rPr>
+            <w:rStyle w:val="Hyperlink"/>
+          </w:rPr>
+          <w:t xml:space="preserve">18</w:t>
+        </w:r>
+      </w:hyperlink>
+      <w:r>
+        <w:t xml:space="preserve">]).</w:t>
+      </w:r>
+    </w:p>
+    <w:bookmarkStart w:id="0" w:name="fig:019"/>
+    <w:p>
+      <w:pPr>
+        <w:pStyle w:val="CaptionedFigure"/>
+      </w:pPr>
+      <w:bookmarkStart w:id="93" w:name="fig:019"/>
+      <w:r>
+        <w:drawing>
+          <wp:inline>
+            <wp:extent cx="5334000" cy="483616"/>
+            <wp:effectExtent b="0" l="0" r="0" t="0"/>
+            <wp:docPr descr="Figure 18: создание файла" title="" id="91" name="Picture"/>
+            <a:graphic>
+              <a:graphicData uri="http://schemas.openxmlformats.org/drawingml/2006/picture">
+                <pic:pic>
+                  <pic:nvPicPr>
+                    <pic:cNvPr descr="image/19.png" id="92" name="Picture"/>
+                    <pic:cNvPicPr>
+                      <a:picLocks noChangeArrowheads="1" noChangeAspect="1"/>
+                    </pic:cNvPicPr>
+                  </pic:nvPicPr>
+                  <pic:blipFill>
+                    <a:blip r:embed="rId90"/>
                     <a:stretch>
                       <a:fillRect/>
                     </a:stretch>
@@ -1092,14 +2609,14 @@
           </wp:inline>
         </w:drawing>
       </w:r>
-      <w:bookmarkEnd w:id="60"/>
+      <w:bookmarkEnd w:id="93"/>
     </w:p>
     <w:p>
       <w:pPr>
         <w:pStyle w:val="ImageCaption"/>
       </w:pPr>
       <w:r>
-        <w:t xml:space="preserve">Figure 10: Запуск исполняемого файла</w:t>
+        <w:t xml:space="preserve">Figure 18: создание файла</w:t>
       </w:r>
     </w:p>
     <w:bookmarkEnd w:id="0"/>
@@ -1112,7 +2629,7 @@
           <w:bCs/>
           <w:b/>
         </w:rPr>
-        <w:t xml:space="preserve">11</w:t>
+        <w:t xml:space="preserve">5</w:t>
       </w:r>
     </w:p>
     <w:p>
@@ -1120,43 +2637,43 @@
         <w:pStyle w:val="BodyText"/>
       </w:pPr>
       <w:r>
-        <w:t xml:space="preserve">Создаю файл листинга для программы в файле lab7-2.asm и открываю его в редакторе mcedit (рис. [</w:t>
-      </w:r>
-      <w:hyperlink w:anchor="fig:011">
+        <w:t xml:space="preserve">Ввожу в него программу, (рис. [</w:t>
+      </w:r>
+      <w:hyperlink w:anchor="fig:020">
         <w:r>
           <w:rPr>
             <w:rStyle w:val="Hyperlink"/>
           </w:rPr>
-          <w:t xml:space="preserve">11</w:t>
+          <w:t xml:space="preserve">19</w:t>
         </w:r>
       </w:hyperlink>
       <w:r>
-        <w:t xml:space="preserve">]).</w:t>
-      </w:r>
-    </w:p>
-    <w:bookmarkStart w:id="0" w:name="fig:011"/>
+        <w:t xml:space="preserve">]). в которую ввожу 2 значения x и a, и которая выводит значения функции. Функцию беру из таблицы в соответствии со своим вариантом (Вариант №20)</w:t>
+      </w:r>
+    </w:p>
+    <w:bookmarkStart w:id="0" w:name="fig:020"/>
     <w:p>
       <w:pPr>
         <w:pStyle w:val="CaptionedFigure"/>
       </w:pPr>
-      <w:bookmarkStart w:id="64" w:name="fig:011"/>
+      <w:bookmarkStart w:id="97" w:name="fig:020"/>
       <w:r>
         <w:drawing>
           <wp:inline>
             <wp:extent cx="5334000" cy="2625328"/>
             <wp:effectExtent b="0" l="0" r="0" t="0"/>
-            <wp:docPr descr="Figure 11: Редактирование файла" title="" id="62" name="Picture"/>
+            <wp:docPr descr="Figure 19: ввод программы в файл" title="" id="95" name="Picture"/>
             <a:graphic>
               <a:graphicData uri="http://schemas.openxmlformats.org/drawingml/2006/picture">
                 <pic:pic>
                   <pic:nvPicPr>
-                    <pic:cNvPr descr="image/20.png" id="63" name="Picture"/>
+                    <pic:cNvPr descr="image/20.png" id="96" name="Picture"/>
                     <pic:cNvPicPr>
                       <a:picLocks noChangeArrowheads="1" noChangeAspect="1"/>
                     </pic:cNvPicPr>
                   </pic:nvPicPr>
                   <pic:blipFill>
-                    <a:blip r:embed="rId61"/>
+                    <a:blip r:embed="rId94"/>
                     <a:stretch>
                       <a:fillRect/>
                     </a:stretch>
@@ -1182,14 +2699,14 @@
           </wp:inline>
         </w:drawing>
       </w:r>
-      <w:bookmarkEnd w:id="64"/>
+      <w:bookmarkEnd w:id="97"/>
     </w:p>
     <w:p>
       <w:pPr>
         <w:pStyle w:val="ImageCaption"/>
       </w:pPr>
       <w:r>
-        <w:t xml:space="preserve">Figure 11: Редактирование файла</w:t>
+        <w:t xml:space="preserve">Figure 19: ввод программы в файл</w:t>
       </w:r>
     </w:p>
     <w:bookmarkEnd w:id="0"/>
@@ -1202,7 +2719,7 @@
           <w:bCs/>
           <w:b/>
         </w:rPr>
-        <w:t xml:space="preserve">12</w:t>
+        <w:t xml:space="preserve">6</w:t>
       </w:r>
     </w:p>
     <w:p>
@@ -1210,43 +2727,49 @@
         <w:pStyle w:val="BodyText"/>
       </w:pPr>
       <w:r>
-        <w:t xml:space="preserve">Открываю файл листинга с помощью редактора mcedit. Расмотрим 9-11 строки: (рис. [</w:t>
-      </w:r>
-      <w:hyperlink w:anchor="fig:012">
+        <w:t xml:space="preserve">Создаю испольняемый файл и проверяю её выполнение (рис. [</w:t>
+      </w:r>
+      <w:hyperlink w:anchor="fig:022">
         <w:r>
           <w:rPr>
             <w:rStyle w:val="Hyperlink"/>
           </w:rPr>
-          <w:t xml:space="preserve">12</w:t>
+          <w:t xml:space="preserve">20</w:t>
         </w:r>
       </w:hyperlink>
       <w:r>
         <w:t xml:space="preserve">]).</w:t>
       </w:r>
-    </w:p>
-    <w:bookmarkStart w:id="0" w:name="fig:012"/>
+      <w:r>
+        <w:t xml:space="preserve"> </w:t>
+      </w:r>
+      <w:r>
+        <w:t xml:space="preserve">Программа отработала верно!</w:t>
+      </w:r>
+    </w:p>
+    <w:bookmarkStart w:id="0" w:name="fig:022"/>
     <w:p>
       <w:pPr>
         <w:pStyle w:val="CaptionedFigure"/>
       </w:pPr>
-      <w:bookmarkStart w:id="68" w:name="fig:012"/>
+      <w:bookmarkStart w:id="101" w:name="fig:022"/>
       <w:r>
         <w:drawing>
           <wp:inline>
-            <wp:extent cx="5334000" cy="1120326"/>
+            <wp:extent cx="5334000" cy="1524000"/>
             <wp:effectExtent b="0" l="0" r="0" t="0"/>
-            <wp:docPr descr="Figure 12: Файл листинга" title="" id="66" name="Picture"/>
+            <wp:docPr descr="Figure 20: запуск исполняемого файла" title="" id="99" name="Picture"/>
             <a:graphic>
               <a:graphicData uri="http://schemas.openxmlformats.org/drawingml/2006/picture">
                 <pic:pic>
                   <pic:nvPicPr>
-                    <pic:cNvPr descr="image/10.png" id="67" name="Picture"/>
+                    <pic:cNvPr descr="image/21.png" id="100" name="Picture"/>
                     <pic:cNvPicPr>
                       <a:picLocks noChangeArrowheads="1" noChangeAspect="1"/>
                     </pic:cNvPicPr>
                   </pic:nvPicPr>
                   <pic:blipFill>
-                    <a:blip r:embed="rId65"/>
+                    <a:blip r:embed="rId98"/>
                     <a:stretch>
                       <a:fillRect/>
                     </a:stretch>
@@ -1254,7 +2777,7 @@
                   <pic:spPr bwMode="auto">
                     <a:xfrm>
                       <a:off x="0" y="0"/>
-                      <a:ext cx="5334000" cy="1120326"/>
+                      <a:ext cx="5334000" cy="1524000"/>
                     </a:xfrm>
                     <a:prstGeom prst="rect">
                       <a:avLst/>
@@ -1272,328 +2795,447 @@
           </wp:inline>
         </w:drawing>
       </w:r>
-      <w:bookmarkEnd w:id="68"/>
+      <w:bookmarkEnd w:id="101"/>
     </w:p>
     <w:p>
       <w:pPr>
         <w:pStyle w:val="ImageCaption"/>
       </w:pPr>
       <w:r>
-        <w:t xml:space="preserve">Figure 12: Файл листинга</w:t>
+        <w:t xml:space="preserve">Figure 20: запуск исполняемого файла</w:t>
       </w:r>
     </w:p>
     <w:bookmarkEnd w:id="0"/>
     <w:p>
       <w:pPr>
         <w:pStyle w:val="BodyText"/>
-      </w:pPr>
-      <w:r>
-        <w:t xml:space="preserve">9 строка:</w:t>
-      </w:r>
-    </w:p>
-    <w:p>
-      <w:pPr>
-        <w:numPr>
-          <w:ilvl w:val="0"/>
-          <w:numId w:val="1001"/>
-        </w:numPr>
-        <w:pStyle w:val="Compact"/>
-      </w:pPr>
-      <w:r>
-        <w:t xml:space="preserve">Первая цифра [9] - это номер строки файла листинга.</w:t>
-      </w:r>
-    </w:p>
-    <w:p>
-      <w:pPr>
-        <w:numPr>
-          <w:ilvl w:val="0"/>
-          <w:numId w:val="1001"/>
-        </w:numPr>
-        <w:pStyle w:val="Compact"/>
-      </w:pPr>
-      <w:r>
-        <w:t xml:space="preserve">Cледующие цифры [00000006] адрес — это смещение машинного кода от начала текущего сегмента, состоит из 8 чисел.</w:t>
-      </w:r>
-    </w:p>
-    <w:p>
-      <w:pPr>
-        <w:numPr>
-          <w:ilvl w:val="0"/>
-          <w:numId w:val="1001"/>
-        </w:numPr>
-        <w:pStyle w:val="Compact"/>
-      </w:pPr>
-      <w:r>
-        <w:t xml:space="preserve">следующие числа [7403] - это машинный код, который представляет собой ассемблированную исходную строку в виде шестнадцатеричной последовательности, поэтоу и появляются буквы латынского алфавита.</w:t>
-      </w:r>
-    </w:p>
-    <w:p>
-      <w:pPr>
-        <w:numPr>
-          <w:ilvl w:val="0"/>
-          <w:numId w:val="1001"/>
-        </w:numPr>
-        <w:pStyle w:val="Compact"/>
-      </w:pPr>
-      <w:r>
-        <w:t xml:space="preserve">следющее [jz finished] - исходный текст программы, которая просто состоит из строкк исходной программы вместе с комментариями.</w:t>
-      </w:r>
-    </w:p>
-    <w:p>
-      <w:pPr>
-        <w:pStyle w:val="FirstParagraph"/>
-      </w:pPr>
-      <w:r>
-        <w:t xml:space="preserve">10 строка:</w:t>
-      </w:r>
-    </w:p>
-    <w:p>
-      <w:pPr>
-        <w:numPr>
-          <w:ilvl w:val="0"/>
-          <w:numId w:val="1002"/>
-        </w:numPr>
-        <w:pStyle w:val="Compact"/>
-      </w:pPr>
-      <w:r>
-        <w:t xml:space="preserve">Первое число [10] - это номер строки файла листинга.</w:t>
-      </w:r>
-    </w:p>
-    <w:p>
-      <w:pPr>
-        <w:numPr>
-          <w:ilvl w:val="0"/>
-          <w:numId w:val="1002"/>
-        </w:numPr>
-        <w:pStyle w:val="Compact"/>
-      </w:pPr>
-      <w:r>
-        <w:t xml:space="preserve">Cледующие цифры [00000008] адрес — это смещение машинного кода от начала текущего сегмента, состоит из 8 чисел.</w:t>
-      </w:r>
-    </w:p>
-    <w:p>
-      <w:pPr>
-        <w:numPr>
-          <w:ilvl w:val="0"/>
-          <w:numId w:val="1002"/>
-        </w:numPr>
-        <w:pStyle w:val="Compact"/>
-      </w:pPr>
-      <w:r>
-        <w:t xml:space="preserve">следующие числа [40] - это машинный код, который представляет собой ассемблированную исходную строку в виде шестнадцатеричной последовательности, поэтоу и появляются буквы латынского алфавита.</w:t>
-      </w:r>
-    </w:p>
-    <w:p>
-      <w:pPr>
-        <w:numPr>
-          <w:ilvl w:val="0"/>
-          <w:numId w:val="1002"/>
-        </w:numPr>
-        <w:pStyle w:val="Compact"/>
-      </w:pPr>
-      <w:r>
-        <w:t xml:space="preserve">следющее [inc eax] - исходный текст программы, которая просто состоит из строкк исходной программы вместе с комментариями</w:t>
-      </w:r>
-    </w:p>
-    <w:p>
-      <w:pPr>
-        <w:pStyle w:val="FirstParagraph"/>
-      </w:pPr>
-      <w:r>
-        <w:t xml:space="preserve">11 строка:</w:t>
-      </w:r>
-    </w:p>
-    <w:p>
-      <w:pPr>
-        <w:numPr>
-          <w:ilvl w:val="0"/>
-          <w:numId w:val="1003"/>
-        </w:numPr>
-        <w:pStyle w:val="Compact"/>
-      </w:pPr>
-      <w:r>
-        <w:t xml:space="preserve">Перое число [11] - это номер строки файла листинга.</w:t>
-      </w:r>
-    </w:p>
-    <w:p>
-      <w:pPr>
-        <w:numPr>
-          <w:ilvl w:val="0"/>
-          <w:numId w:val="1003"/>
-        </w:numPr>
-        <w:pStyle w:val="Compact"/>
-      </w:pPr>
-      <w:r>
-        <w:t xml:space="preserve">Cледующие цифры [00000009] адрес — это смещение машинного кода от начала текущего сегмента, состоит из 8 чисел.</w:t>
-      </w:r>
-    </w:p>
-    <w:p>
-      <w:pPr>
-        <w:numPr>
-          <w:ilvl w:val="0"/>
-          <w:numId w:val="1003"/>
-        </w:numPr>
-        <w:pStyle w:val="Compact"/>
-      </w:pPr>
-      <w:r>
-        <w:t xml:space="preserve">следующие числа [EBF8] - это машинный код, который представляет собой ассемблированную исходную строку в виде шестнадцатеричной последовательности, поэтоу и появляются буквы латынского алфавита.</w:t>
-      </w:r>
-    </w:p>
-    <w:p>
-      <w:pPr>
-        <w:numPr>
-          <w:ilvl w:val="0"/>
-          <w:numId w:val="1003"/>
-        </w:numPr>
-        <w:pStyle w:val="Compact"/>
-      </w:pPr>
-      <w:r>
-        <w:t xml:space="preserve">следющее [jmp nextchar] - исходный текст программы, которая просто состоит из строкк исходной программы вместе с комментариями</w:t>
-      </w:r>
-    </w:p>
-    <w:p>
-      <w:pPr>
-        <w:pStyle w:val="FirstParagraph"/>
       </w:pPr>
       <w:r>
         <w:rPr>
           <w:bCs/>
           <w:b/>
         </w:rPr>
-        <w:t xml:space="preserve">13</w:t>
-      </w:r>
-    </w:p>
-    <w:p>
-      <w:pPr>
-        <w:pStyle w:val="BodyText"/>
-      </w:pPr>
-      <w:r>
-        <w:t xml:space="preserve">Открываю файл lab7-2.asm с помощью редактора и Удаляю один операнд в инструкции cmp. (рис. [</w:t>
-      </w:r>
-      <w:hyperlink w:anchor="fig:013">
-        <w:r>
-          <w:rPr>
-            <w:rStyle w:val="Hyperlink"/>
-          </w:rPr>
-          <w:t xml:space="preserve">13</w:t>
-        </w:r>
-      </w:hyperlink>
-      <w:r>
-        <w:t xml:space="preserve">]).</w:t>
-      </w:r>
-    </w:p>
-    <w:bookmarkStart w:id="0" w:name="fig:013"/>
-    <w:p>
-      <w:pPr>
-        <w:pStyle w:val="CaptionedFigure"/>
-      </w:pPr>
-      <w:bookmarkStart w:id="72" w:name="fig:013"/>
-      <w:r>
-        <w:drawing>
-          <wp:inline>
-            <wp:extent cx="5334000" cy="1120326"/>
-            <wp:effectExtent b="0" l="0" r="0" t="0"/>
-            <wp:docPr descr="Figure 13: Файл листинга" title="" id="70" name="Picture"/>
-            <a:graphic>
-              <a:graphicData uri="http://schemas.openxmlformats.org/drawingml/2006/picture">
-                <pic:pic>
-                  <pic:nvPicPr>
-                    <pic:cNvPr descr="image/11.png" id="71" name="Picture"/>
-                    <pic:cNvPicPr>
-                      <a:picLocks noChangeArrowheads="1" noChangeAspect="1"/>
-                    </pic:cNvPicPr>
-                  </pic:nvPicPr>
-                  <pic:blipFill>
-                    <a:blip r:embed="rId69"/>
-                    <a:stretch>
-                      <a:fillRect/>
-                    </a:stretch>
-                  </pic:blipFill>
-                  <pic:spPr bwMode="auto">
-                    <a:xfrm>
-                      <a:off x="0" y="0"/>
-                      <a:ext cx="5334000" cy="1120326"/>
-                    </a:xfrm>
-                    <a:prstGeom prst="rect">
-                      <a:avLst/>
-                    </a:prstGeom>
-                    <a:noFill/>
-                    <a:ln w="9525">
-                      <a:noFill/>
-                      <a:headEnd/>
-                      <a:tailEnd/>
-                    </a:ln>
-                  </pic:spPr>
-                </pic:pic>
-              </a:graphicData>
-            </a:graphic>
-          </wp:inline>
-        </w:drawing>
-      </w:r>
-      <w:bookmarkEnd w:id="72"/>
-    </w:p>
-    <w:p>
-      <w:pPr>
-        <w:pStyle w:val="ImageCaption"/>
-      </w:pPr>
-      <w:r>
-        <w:t xml:space="preserve">Figure 13: Файл листинга</w:t>
-      </w:r>
-    </w:p>
-    <w:bookmarkEnd w:id="0"/>
-    <w:p>
-      <w:pPr>
-        <w:pStyle w:val="BodyText"/>
-      </w:pPr>
-      <w:r>
-        <w:rPr>
-          <w:bCs/>
-          <w:b/>
-        </w:rPr>
-        <w:t xml:space="preserve">14</w:t>
-      </w:r>
-    </w:p>
-    <w:p>
-      <w:pPr>
-        <w:pStyle w:val="BodyText"/>
-      </w:pPr>
-      <w:r>
-        <w:t xml:space="preserve">Открываю файл листинга с помощью редактора mcedit и замечаю, что в файле листинга появляется ошибка. (рис. [</w:t>
-      </w:r>
-      <w:hyperlink w:anchor="fig:014">
-        <w:r>
-          <w:rPr>
-            <w:rStyle w:val="Hyperlink"/>
-          </w:rPr>
-          <w:t xml:space="preserve">14</w:t>
-        </w:r>
-      </w:hyperlink>
-      <w:r>
-        <w:t xml:space="preserve">]).</w:t>
-      </w:r>
-    </w:p>
-    <w:bookmarkStart w:id="0" w:name="fig:014"/>
-    <w:p>
-      <w:pPr>
-        <w:pStyle w:val="BodyText"/>
-      </w:pPr>
-      <w:bookmarkStart w:id="73" w:name="fig:014"/>
-      <w:r>
-        <w:t xml:space="preserve">Figure 14: Файл листинга</w:t>
-      </w:r>
-      <w:bookmarkEnd w:id="73"/>
-    </w:p>
-    <w:bookmarkEnd w:id="0"/>
-    <w:p>
-      <w:pPr>
-        <w:pStyle w:val="BodyText"/>
-      </w:pPr>
-      <w:r>
-        <w:t xml:space="preserve">Отсюда можно сделать вывод, что, если в коде появляется ошибка, то ее описание появится в файле листинга</w:t>
-      </w:r>
-    </w:p>
-    <w:bookmarkEnd w:id="74"/>
-    <w:bookmarkStart w:id="99" w:name="самостоятельная-работа"/>
+        <w:t xml:space="preserve">Текст программы</w:t>
+      </w:r>
+    </w:p>
+    <w:p>
+      <w:pPr>
+        <w:pStyle w:val="SourceCode"/>
+      </w:pPr>
+      <w:r>
+        <w:rPr>
+          <w:rStyle w:val="VerbatimChar"/>
+        </w:rPr>
+        <w:t xml:space="preserve">%include 'in_out.asm'</w:t>
+      </w:r>
+      <w:r>
+        <w:br/>
+      </w:r>
+      <w:r>
+        <w:rPr>
+          <w:rStyle w:val="VerbatimChar"/>
+        </w:rPr>
+        <w:t xml:space="preserve">section .data</w:t>
+      </w:r>
+      <w:r>
+        <w:br/>
+      </w:r>
+      <w:r>
+        <w:rPr>
+          <w:rStyle w:val="VerbatimChar"/>
+        </w:rPr>
+        <w:t xml:space="preserve">msg1 db 'Введите x: ',0h</w:t>
+      </w:r>
+      <w:r>
+        <w:br/>
+      </w:r>
+      <w:r>
+        <w:rPr>
+          <w:rStyle w:val="VerbatimChar"/>
+        </w:rPr>
+        <w:t xml:space="preserve">msg2 db 'Введите a: ',0h</w:t>
+      </w:r>
+      <w:r>
+        <w:br/>
+      </w:r>
+      <w:r>
+        <w:rPr>
+          <w:rStyle w:val="VerbatimChar"/>
+        </w:rPr>
+        <w:t xml:space="preserve">msg3 db 'f(x) = ',0h</w:t>
+      </w:r>
+      <w:r>
+        <w:br/>
+      </w:r>
+      <w:r>
+        <w:br/>
+      </w:r>
+      <w:r>
+        <w:rPr>
+          <w:rStyle w:val="VerbatimChar"/>
+        </w:rPr>
+        <w:t xml:space="preserve">section .bss</w:t>
+      </w:r>
+      <w:r>
+        <w:br/>
+      </w:r>
+      <w:r>
+        <w:rPr>
+          <w:rStyle w:val="VerbatimChar"/>
+        </w:rPr>
+        <w:t xml:space="preserve">x resb 10</w:t>
+      </w:r>
+      <w:r>
+        <w:br/>
+      </w:r>
+      <w:r>
+        <w:rPr>
+          <w:rStyle w:val="VerbatimChar"/>
+        </w:rPr>
+        <w:t xml:space="preserve">a resb 10</w:t>
+      </w:r>
+      <w:r>
+        <w:br/>
+      </w:r>
+      <w:r>
+        <w:br/>
+      </w:r>
+      <w:r>
+        <w:rPr>
+          <w:rStyle w:val="VerbatimChar"/>
+        </w:rPr>
+        <w:t xml:space="preserve">section .text</w:t>
+      </w:r>
+      <w:r>
+        <w:br/>
+      </w:r>
+      <w:r>
+        <w:rPr>
+          <w:rStyle w:val="VerbatimChar"/>
+        </w:rPr>
+        <w:t xml:space="preserve">global _start</w:t>
+      </w:r>
+      <w:r>
+        <w:br/>
+      </w:r>
+      <w:r>
+        <w:rPr>
+          <w:rStyle w:val="VerbatimChar"/>
+        </w:rPr>
+        <w:t xml:space="preserve">_start:</w:t>
+      </w:r>
+      <w:r>
+        <w:br/>
+      </w:r>
+      <w:r>
+        <w:rPr>
+          <w:rStyle w:val="VerbatimChar"/>
+        </w:rPr>
+        <w:t xml:space="preserve">mov eax,msg1</w:t>
+      </w:r>
+      <w:r>
+        <w:br/>
+      </w:r>
+      <w:r>
+        <w:rPr>
+          <w:rStyle w:val="VerbatimChar"/>
+        </w:rPr>
+        <w:t xml:space="preserve">call sprint</w:t>
+      </w:r>
+      <w:r>
+        <w:br/>
+      </w:r>
+      <w:r>
+        <w:rPr>
+          <w:rStyle w:val="VerbatimChar"/>
+        </w:rPr>
+        <w:t xml:space="preserve">mov ecx,x</w:t>
+      </w:r>
+      <w:r>
+        <w:br/>
+      </w:r>
+      <w:r>
+        <w:rPr>
+          <w:rStyle w:val="VerbatimChar"/>
+        </w:rPr>
+        <w:t xml:space="preserve">mov edx,10</w:t>
+      </w:r>
+      <w:r>
+        <w:br/>
+      </w:r>
+      <w:r>
+        <w:rPr>
+          <w:rStyle w:val="VerbatimChar"/>
+        </w:rPr>
+        <w:t xml:space="preserve">call sread</w:t>
+      </w:r>
+      <w:r>
+        <w:br/>
+      </w:r>
+      <w:r>
+        <w:rPr>
+          <w:rStyle w:val="VerbatimChar"/>
+        </w:rPr>
+        <w:t xml:space="preserve">mov eax,x</w:t>
+      </w:r>
+      <w:r>
+        <w:br/>
+      </w:r>
+      <w:r>
+        <w:rPr>
+          <w:rStyle w:val="VerbatimChar"/>
+        </w:rPr>
+        <w:t xml:space="preserve">;----------</w:t>
+      </w:r>
+      <w:r>
+        <w:br/>
+      </w:r>
+      <w:r>
+        <w:rPr>
+          <w:rStyle w:val="VerbatimChar"/>
+        </w:rPr>
+        <w:t xml:space="preserve">call atoi</w:t>
+      </w:r>
+      <w:r>
+        <w:br/>
+      </w:r>
+      <w:r>
+        <w:rPr>
+          <w:rStyle w:val="VerbatimChar"/>
+        </w:rPr>
+        <w:t xml:space="preserve">mov [x],eax</w:t>
+      </w:r>
+      <w:r>
+        <w:br/>
+      </w:r>
+      <w:r>
+        <w:rPr>
+          <w:rStyle w:val="VerbatimChar"/>
+        </w:rPr>
+        <w:t xml:space="preserve">;-----------</w:t>
+      </w:r>
+      <w:r>
+        <w:br/>
+      </w:r>
+      <w:r>
+        <w:br/>
+      </w:r>
+      <w:r>
+        <w:rPr>
+          <w:rStyle w:val="VerbatimChar"/>
+        </w:rPr>
+        <w:t xml:space="preserve">mov eax,msg2</w:t>
+      </w:r>
+      <w:r>
+        <w:br/>
+      </w:r>
+      <w:r>
+        <w:rPr>
+          <w:rStyle w:val="VerbatimChar"/>
+        </w:rPr>
+        <w:t xml:space="preserve">call sprint</w:t>
+      </w:r>
+      <w:r>
+        <w:br/>
+      </w:r>
+      <w:r>
+        <w:rPr>
+          <w:rStyle w:val="VerbatimChar"/>
+        </w:rPr>
+        <w:t xml:space="preserve">mov ecx,a</w:t>
+      </w:r>
+      <w:r>
+        <w:br/>
+      </w:r>
+      <w:r>
+        <w:rPr>
+          <w:rStyle w:val="VerbatimChar"/>
+        </w:rPr>
+        <w:t xml:space="preserve">mov edx,10</w:t>
+      </w:r>
+      <w:r>
+        <w:br/>
+      </w:r>
+      <w:r>
+        <w:rPr>
+          <w:rStyle w:val="VerbatimChar"/>
+        </w:rPr>
+        <w:t xml:space="preserve">call sread</w:t>
+      </w:r>
+      <w:r>
+        <w:br/>
+      </w:r>
+      <w:r>
+        <w:rPr>
+          <w:rStyle w:val="VerbatimChar"/>
+        </w:rPr>
+        <w:t xml:space="preserve">mov eax,a ;</w:t>
+      </w:r>
+      <w:r>
+        <w:br/>
+      </w:r>
+      <w:r>
+        <w:rPr>
+          <w:rStyle w:val="VerbatimChar"/>
+        </w:rPr>
+        <w:t xml:space="preserve">call atoi</w:t>
+      </w:r>
+      <w:r>
+        <w:br/>
+      </w:r>
+      <w:r>
+        <w:rPr>
+          <w:rStyle w:val="VerbatimChar"/>
+        </w:rPr>
+        <w:t xml:space="preserve">mov [a],eax ;</w:t>
+      </w:r>
+      <w:r>
+        <w:br/>
+      </w:r>
+      <w:r>
+        <w:rPr>
+          <w:rStyle w:val="VerbatimChar"/>
+        </w:rPr>
+        <w:t xml:space="preserve">;----------</w:t>
+      </w:r>
+      <w:r>
+        <w:br/>
+      </w:r>
+      <w:r>
+        <w:rPr>
+          <w:rStyle w:val="VerbatimChar"/>
+        </w:rPr>
+        <w:t xml:space="preserve">mov ecx,[x]</w:t>
+      </w:r>
+      <w:r>
+        <w:br/>
+      </w:r>
+      <w:r>
+        <w:rPr>
+          <w:rStyle w:val="VerbatimChar"/>
+        </w:rPr>
+        <w:t xml:space="preserve">cmp ecx,[a] ;x&lt;a</w:t>
+      </w:r>
+      <w:r>
+        <w:br/>
+      </w:r>
+      <w:r>
+        <w:rPr>
+          <w:rStyle w:val="VerbatimChar"/>
+        </w:rPr>
+        <w:t xml:space="preserve">jl _check ;</w:t>
+      </w:r>
+      <w:r>
+        <w:br/>
+      </w:r>
+      <w:r>
+        <w:rPr>
+          <w:rStyle w:val="VerbatimChar"/>
+        </w:rPr>
+        <w:t xml:space="preserve">mov ecx,[x]</w:t>
+      </w:r>
+      <w:r>
+        <w:br/>
+      </w:r>
+      <w:r>
+        <w:rPr>
+          <w:rStyle w:val="VerbatimChar"/>
+        </w:rPr>
+        <w:t xml:space="preserve">add ecx,10</w:t>
+      </w:r>
+      <w:r>
+        <w:br/>
+      </w:r>
+      <w:r>
+        <w:rPr>
+          <w:rStyle w:val="VerbatimChar"/>
+        </w:rPr>
+        <w:t xml:space="preserve">jmp _end</w:t>
+      </w:r>
+      <w:r>
+        <w:br/>
+      </w:r>
+      <w:r>
+        <w:rPr>
+          <w:rStyle w:val="VerbatimChar"/>
+        </w:rPr>
+        <w:t xml:space="preserve">_check:</w:t>
+      </w:r>
+      <w:r>
+        <w:br/>
+      </w:r>
+      <w:r>
+        <w:rPr>
+          <w:rStyle w:val="VerbatimChar"/>
+        </w:rPr>
+        <w:t xml:space="preserve">mov ecx,[a];</w:t>
+      </w:r>
+      <w:r>
+        <w:br/>
+      </w:r>
+      <w:r>
+        <w:rPr>
+          <w:rStyle w:val="VerbatimChar"/>
+        </w:rPr>
+        <w:t xml:space="preserve">add ecx,10</w:t>
+      </w:r>
+      <w:r>
+        <w:br/>
+      </w:r>
+      <w:r>
+        <w:rPr>
+          <w:rStyle w:val="VerbatimChar"/>
+        </w:rPr>
+        <w:t xml:space="preserve">_end:</w:t>
+      </w:r>
+      <w:r>
+        <w:br/>
+      </w:r>
+      <w:r>
+        <w:rPr>
+          <w:rStyle w:val="VerbatimChar"/>
+        </w:rPr>
+        <w:t xml:space="preserve">mov eax,msg3 ;</w:t>
+      </w:r>
+      <w:r>
+        <w:br/>
+      </w:r>
+      <w:r>
+        <w:rPr>
+          <w:rStyle w:val="VerbatimChar"/>
+        </w:rPr>
+        <w:t xml:space="preserve">call sprint ;</w:t>
+      </w:r>
+      <w:r>
+        <w:br/>
+      </w:r>
+      <w:r>
+        <w:rPr>
+          <w:rStyle w:val="VerbatimChar"/>
+        </w:rPr>
+        <w:t xml:space="preserve">mov eax,ecx ;</w:t>
+      </w:r>
+      <w:r>
+        <w:br/>
+      </w:r>
+      <w:r>
+        <w:rPr>
+          <w:rStyle w:val="VerbatimChar"/>
+        </w:rPr>
+        <w:t xml:space="preserve">call iprintLF;</w:t>
+      </w:r>
+      <w:r>
+        <w:br/>
+      </w:r>
+      <w:r>
+        <w:rPr>
+          <w:rStyle w:val="VerbatimChar"/>
+        </w:rPr>
+        <w:t xml:space="preserve">call quit ;</w:t>
+      </w:r>
+    </w:p>
+    <w:bookmarkEnd w:id="102"/>
+    <w:bookmarkStart w:id="103" w:name="вывод"/>
     <w:p>
       <w:pPr>
         <w:pStyle w:val="Heading1"/>
@@ -1602,13 +3244,13 @@
         <w:rPr>
           <w:rStyle w:val="SectionNumber"/>
         </w:rPr>
-        <w:t xml:space="preserve">3</w:t>
+        <w:t xml:space="preserve">4</w:t>
       </w:r>
       <w:r>
         <w:tab/>
       </w:r>
       <w:r>
-        <w:t xml:space="preserve">Самостоятельная работа</w:t>
+        <w:t xml:space="preserve">Вывод</w:t>
       </w:r>
     </w:p>
     <w:p>
@@ -1616,1590 +3258,10 @@
         <w:pStyle w:val="FirstParagraph"/>
       </w:pPr>
       <w:r>
-        <w:rPr>
-          <w:bCs/>
-          <w:b/>
-        </w:rPr>
-        <w:t xml:space="preserve">1</w:t>
-      </w:r>
-    </w:p>
-    <w:p>
-      <w:pPr>
-        <w:pStyle w:val="BodyText"/>
-      </w:pPr>
-      <w:r>
-        <w:t xml:space="preserve">Создаю файл lab7-3.asm с помощью утилиты touch (рис. [</w:t>
-      </w:r>
-      <w:hyperlink w:anchor="fig:016">
-        <w:r>
-          <w:rPr>
-            <w:rStyle w:val="Hyperlink"/>
-          </w:rPr>
-          <w:t xml:space="preserve">15</w:t>
-        </w:r>
-      </w:hyperlink>
-      <w:r>
-        <w:t xml:space="preserve">]).</w:t>
-      </w:r>
-    </w:p>
-    <w:bookmarkStart w:id="0" w:name="fig:016"/>
-    <w:p>
-      <w:pPr>
-        <w:pStyle w:val="CaptionedFigure"/>
-      </w:pPr>
-      <w:bookmarkStart w:id="78" w:name="fig:016"/>
-      <w:r>
-        <w:drawing>
-          <wp:inline>
-            <wp:extent cx="5334000" cy="2625328"/>
-            <wp:effectExtent b="0" l="0" r="0" t="0"/>
-            <wp:docPr descr="Figure 15: Создание файла" title="" id="76" name="Picture"/>
-            <a:graphic>
-              <a:graphicData uri="http://schemas.openxmlformats.org/drawingml/2006/picture">
-                <pic:pic>
-                  <pic:nvPicPr>
-                    <pic:cNvPr descr="image/13.png" id="77" name="Picture"/>
-                    <pic:cNvPicPr>
-                      <a:picLocks noChangeArrowheads="1" noChangeAspect="1"/>
-                    </pic:cNvPicPr>
-                  </pic:nvPicPr>
-                  <pic:blipFill>
-                    <a:blip r:embed="rId75"/>
-                    <a:stretch>
-                      <a:fillRect/>
-                    </a:stretch>
-                  </pic:blipFill>
-                  <pic:spPr bwMode="auto">
-                    <a:xfrm>
-                      <a:off x="0" y="0"/>
-                      <a:ext cx="5334000" cy="2625328"/>
-                    </a:xfrm>
-                    <a:prstGeom prst="rect">
-                      <a:avLst/>
-                    </a:prstGeom>
-                    <a:noFill/>
-                    <a:ln w="9525">
-                      <a:noFill/>
-                      <a:headEnd/>
-                      <a:tailEnd/>
-                    </a:ln>
-                  </pic:spPr>
-                </pic:pic>
-              </a:graphicData>
-            </a:graphic>
-          </wp:inline>
-        </w:drawing>
-      </w:r>
-      <w:bookmarkEnd w:id="78"/>
-    </w:p>
-    <w:p>
-      <w:pPr>
-        <w:pStyle w:val="ImageCaption"/>
-      </w:pPr>
-      <w:r>
-        <w:t xml:space="preserve">Figure 15: Создание файла</w:t>
-      </w:r>
-    </w:p>
-    <w:bookmarkEnd w:id="0"/>
-    <w:p>
-      <w:pPr>
-        <w:pStyle w:val="BodyText"/>
-      </w:pPr>
-      <w:r>
-        <w:rPr>
-          <w:bCs/>
-          <w:b/>
-        </w:rPr>
-        <w:t xml:space="preserve">2</w:t>
-      </w:r>
-    </w:p>
-    <w:p>
-      <w:pPr>
-        <w:pStyle w:val="BodyText"/>
-      </w:pPr>
-      <w:r>
-        <w:t xml:space="preserve">Ввожу в созданный файл текст программы для вычисления наибольшего из 3 чисел. Числа беру, учитывая свой вариант из прошлой лабораторной работы. 20 вариант (рис. [</w:t>
-      </w:r>
-      <w:hyperlink w:anchor="fig:017">
-        <w:r>
-          <w:rPr>
-            <w:rStyle w:val="Hyperlink"/>
-          </w:rPr>
-          <w:t xml:space="preserve">16</w:t>
-        </w:r>
-      </w:hyperlink>
-      <w:r>
-        <w:t xml:space="preserve">]).</w:t>
-      </w:r>
-    </w:p>
-    <w:bookmarkStart w:id="0" w:name="fig:017"/>
-    <w:p>
-      <w:pPr>
-        <w:pStyle w:val="CaptionedFigure"/>
-      </w:pPr>
-      <w:bookmarkStart w:id="82" w:name="fig:017"/>
-      <w:r>
-        <w:drawing>
-          <wp:inline>
-            <wp:extent cx="5334000" cy="1078566"/>
-            <wp:effectExtent b="0" l="0" r="0" t="0"/>
-            <wp:docPr descr="Figure 16: Редактирование файла" title="" id="80" name="Picture"/>
-            <a:graphic>
-              <a:graphicData uri="http://schemas.openxmlformats.org/drawingml/2006/picture">
-                <pic:pic>
-                  <pic:nvPicPr>
-                    <pic:cNvPr descr="image/15.png" id="81" name="Picture"/>
-                    <pic:cNvPicPr>
-                      <a:picLocks noChangeArrowheads="1" noChangeAspect="1"/>
-                    </pic:cNvPicPr>
-                  </pic:nvPicPr>
-                  <pic:blipFill>
-                    <a:blip r:embed="rId79"/>
-                    <a:stretch>
-                      <a:fillRect/>
-                    </a:stretch>
-                  </pic:blipFill>
-                  <pic:spPr bwMode="auto">
-                    <a:xfrm>
-                      <a:off x="0" y="0"/>
-                      <a:ext cx="5334000" cy="1078566"/>
-                    </a:xfrm>
-                    <a:prstGeom prst="rect">
-                      <a:avLst/>
-                    </a:prstGeom>
-                    <a:noFill/>
-                    <a:ln w="9525">
-                      <a:noFill/>
-                      <a:headEnd/>
-                      <a:tailEnd/>
-                    </a:ln>
-                  </pic:spPr>
-                </pic:pic>
-              </a:graphicData>
-            </a:graphic>
-          </wp:inline>
-        </w:drawing>
-      </w:r>
-      <w:bookmarkEnd w:id="82"/>
-    </w:p>
-    <w:p>
-      <w:pPr>
-        <w:pStyle w:val="ImageCaption"/>
-      </w:pPr>
-      <w:r>
-        <w:t xml:space="preserve">Figure 16: Редактирование файла</w:t>
-      </w:r>
-    </w:p>
-    <w:bookmarkEnd w:id="0"/>
-    <w:p>
-      <w:pPr>
-        <w:pStyle w:val="BodyText"/>
-      </w:pPr>
-      <w:r>
-        <w:rPr>
-          <w:bCs/>
-          <w:b/>
-        </w:rPr>
-        <w:t xml:space="preserve">3</w:t>
-      </w:r>
-    </w:p>
-    <w:p>
-      <w:pPr>
-        <w:pStyle w:val="BodyText"/>
-      </w:pPr>
-      <w:r>
-        <w:t xml:space="preserve">Создаю исполняемый файл и запускаю его (рис. [</w:t>
-      </w:r>
-      <w:hyperlink w:anchor="fig:018">
-        <w:r>
-          <w:rPr>
-            <w:rStyle w:val="Hyperlink"/>
-          </w:rPr>
-          <w:t xml:space="preserve">17</w:t>
-        </w:r>
-      </w:hyperlink>
-      <w:r>
-        <w:t xml:space="preserve">]).</w:t>
-      </w:r>
-    </w:p>
-    <w:bookmarkStart w:id="0" w:name="fig:018"/>
-    <w:p>
-      <w:pPr>
-        <w:pStyle w:val="CaptionedFigure"/>
-      </w:pPr>
-      <w:bookmarkStart w:id="86" w:name="fig:018"/>
-      <w:r>
-        <w:drawing>
-          <wp:inline>
-            <wp:extent cx="5334000" cy="1704680"/>
-            <wp:effectExtent b="0" l="0" r="0" t="0"/>
-            <wp:docPr descr="Figure 17: Запуск исполняемого файла" title="" id="84" name="Picture"/>
-            <a:graphic>
-              <a:graphicData uri="http://schemas.openxmlformats.org/drawingml/2006/picture">
-                <pic:pic>
-                  <pic:nvPicPr>
-                    <pic:cNvPr descr="image/14.png" id="85" name="Picture"/>
-                    <pic:cNvPicPr>
-                      <a:picLocks noChangeArrowheads="1" noChangeAspect="1"/>
-                    </pic:cNvPicPr>
-                  </pic:nvPicPr>
-                  <pic:blipFill>
-                    <a:blip r:embed="rId83"/>
-                    <a:stretch>
-                      <a:fillRect/>
-                    </a:stretch>
-                  </pic:blipFill>
-                  <pic:spPr bwMode="auto">
-                    <a:xfrm>
-                      <a:off x="0" y="0"/>
-                      <a:ext cx="5334000" cy="1704680"/>
-                    </a:xfrm>
-                    <a:prstGeom prst="rect">
-                      <a:avLst/>
-                    </a:prstGeom>
-                    <a:noFill/>
-                    <a:ln w="9525">
-                      <a:noFill/>
-                      <a:headEnd/>
-                      <a:tailEnd/>
-                    </a:ln>
-                  </pic:spPr>
-                </pic:pic>
-              </a:graphicData>
-            </a:graphic>
-          </wp:inline>
-        </w:drawing>
-      </w:r>
-      <w:bookmarkEnd w:id="86"/>
-    </w:p>
-    <w:p>
-      <w:pPr>
-        <w:pStyle w:val="ImageCaption"/>
-      </w:pPr>
-      <w:r>
-        <w:t xml:space="preserve">Figure 17: Запуск исполняемого файла</w:t>
-      </w:r>
-    </w:p>
-    <w:bookmarkEnd w:id="0"/>
-    <w:p>
-      <w:pPr>
-        <w:pStyle w:val="BodyText"/>
-      </w:pPr>
-      <w:r>
-        <w:rPr>
-          <w:bCs/>
-          <w:b/>
-        </w:rPr>
-        <w:t xml:space="preserve">Текст программы</w:t>
-      </w:r>
-    </w:p>
-    <w:p>
-      <w:pPr>
-        <w:pStyle w:val="SourceCode"/>
-      </w:pPr>
-      <w:r>
-        <w:rPr>
-          <w:rStyle w:val="VerbatimChar"/>
-        </w:rPr>
-        <w:t xml:space="preserve">%include 'in_out.asm'</w:t>
-      </w:r>
-      <w:r>
-        <w:br/>
-      </w:r>
-      <w:r>
-        <w:rPr>
-          <w:rStyle w:val="VerbatimChar"/>
-        </w:rPr>
-        <w:t xml:space="preserve">section .data</w:t>
-      </w:r>
-      <w:r>
-        <w:br/>
-      </w:r>
-      <w:r>
-        <w:rPr>
-          <w:rStyle w:val="VerbatimChar"/>
-        </w:rPr>
-        <w:t xml:space="preserve">msg1 db ' а = ',0h</w:t>
-      </w:r>
-      <w:r>
-        <w:br/>
-      </w:r>
-      <w:r>
-        <w:rPr>
-          <w:rStyle w:val="VerbatimChar"/>
-        </w:rPr>
-        <w:t xml:space="preserve">msg2 db ' b = ',0h</w:t>
-      </w:r>
-      <w:r>
-        <w:br/>
-      </w:r>
-      <w:r>
-        <w:rPr>
-          <w:rStyle w:val="VerbatimChar"/>
-        </w:rPr>
-        <w:t xml:space="preserve">msg3 db ' c = ',0h</w:t>
-      </w:r>
-      <w:r>
-        <w:br/>
-      </w:r>
-      <w:r>
-        <w:rPr>
-          <w:rStyle w:val="VerbatimChar"/>
-        </w:rPr>
-        <w:t xml:space="preserve">msg4 db "Наибольшее число: ",0h</w:t>
-      </w:r>
-      <w:r>
-        <w:br/>
-      </w:r>
-      <w:r>
-        <w:rPr>
-          <w:rStyle w:val="VerbatimChar"/>
-        </w:rPr>
-        <w:t xml:space="preserve">a dd '41'</w:t>
-      </w:r>
-      <w:r>
-        <w:br/>
-      </w:r>
-      <w:r>
-        <w:rPr>
-          <w:rStyle w:val="VerbatimChar"/>
-        </w:rPr>
-        <w:t xml:space="preserve">b dd '62'</w:t>
-      </w:r>
-      <w:r>
-        <w:br/>
-      </w:r>
-      <w:r>
-        <w:rPr>
-          <w:rStyle w:val="VerbatimChar"/>
-        </w:rPr>
-        <w:t xml:space="preserve">c dd '35'</w:t>
-      </w:r>
-      <w:r>
-        <w:br/>
-      </w:r>
-      <w:r>
-        <w:br/>
-      </w:r>
-      <w:r>
-        <w:rPr>
-          <w:rStyle w:val="VerbatimChar"/>
-        </w:rPr>
-        <w:t xml:space="preserve">section .bss</w:t>
-      </w:r>
-      <w:r>
-        <w:br/>
-      </w:r>
-      <w:r>
-        <w:rPr>
-          <w:rStyle w:val="VerbatimChar"/>
-        </w:rPr>
-        <w:t xml:space="preserve">max resb 10</w:t>
-      </w:r>
-      <w:r>
-        <w:br/>
-      </w:r>
-      <w:r>
-        <w:br/>
-      </w:r>
-      <w:r>
-        <w:rPr>
-          <w:rStyle w:val="VerbatimChar"/>
-        </w:rPr>
-        <w:t xml:space="preserve">section .text</w:t>
-      </w:r>
-      <w:r>
-        <w:br/>
-      </w:r>
-      <w:r>
-        <w:rPr>
-          <w:rStyle w:val="VerbatimChar"/>
-        </w:rPr>
-        <w:t xml:space="preserve">global _start</w:t>
-      </w:r>
-      <w:r>
-        <w:br/>
-      </w:r>
-      <w:r>
-        <w:rPr>
-          <w:rStyle w:val="VerbatimChar"/>
-        </w:rPr>
-        <w:t xml:space="preserve">_start:</w:t>
-      </w:r>
-      <w:r>
-        <w:br/>
-      </w:r>
-      <w:r>
-        <w:rPr>
-          <w:rStyle w:val="VerbatimChar"/>
-        </w:rPr>
-        <w:t xml:space="preserve">; ---------- Вывод всех  чисел: </w:t>
-      </w:r>
-      <w:r>
-        <w:br/>
-      </w:r>
-      <w:r>
-        <w:rPr>
-          <w:rStyle w:val="VerbatimChar"/>
-        </w:rPr>
-        <w:t xml:space="preserve">mov eax,msg1</w:t>
-      </w:r>
-      <w:r>
-        <w:br/>
-      </w:r>
-      <w:r>
-        <w:rPr>
-          <w:rStyle w:val="VerbatimChar"/>
-        </w:rPr>
-        <w:t xml:space="preserve">call sprint</w:t>
-      </w:r>
-      <w:r>
-        <w:br/>
-      </w:r>
-      <w:r>
-        <w:rPr>
-          <w:rStyle w:val="VerbatimChar"/>
-        </w:rPr>
-        <w:t xml:space="preserve">mov eax,a</w:t>
-      </w:r>
-      <w:r>
-        <w:br/>
-      </w:r>
-      <w:r>
-        <w:rPr>
-          <w:rStyle w:val="VerbatimChar"/>
-        </w:rPr>
-        <w:t xml:space="preserve">call atoi</w:t>
-      </w:r>
-      <w:r>
-        <w:br/>
-      </w:r>
-      <w:r>
-        <w:rPr>
-          <w:rStyle w:val="VerbatimChar"/>
-        </w:rPr>
-        <w:t xml:space="preserve">call iprintLF</w:t>
-      </w:r>
-      <w:r>
-        <w:br/>
-      </w:r>
-      <w:r>
-        <w:br/>
-      </w:r>
-      <w:r>
-        <w:rPr>
-          <w:rStyle w:val="VerbatimChar"/>
-        </w:rPr>
-        <w:t xml:space="preserve">mov eax,msg2</w:t>
-      </w:r>
-      <w:r>
-        <w:br/>
-      </w:r>
-      <w:r>
-        <w:rPr>
-          <w:rStyle w:val="VerbatimChar"/>
-        </w:rPr>
-        <w:t xml:space="preserve">call sprint</w:t>
-      </w:r>
-      <w:r>
-        <w:br/>
-      </w:r>
-      <w:r>
-        <w:rPr>
-          <w:rStyle w:val="VerbatimChar"/>
-        </w:rPr>
-        <w:t xml:space="preserve">mov eax,b</w:t>
-      </w:r>
-      <w:r>
-        <w:br/>
-      </w:r>
-      <w:r>
-        <w:rPr>
-          <w:rStyle w:val="VerbatimChar"/>
-        </w:rPr>
-        <w:t xml:space="preserve">call atoi</w:t>
-      </w:r>
-      <w:r>
-        <w:br/>
-      </w:r>
-      <w:r>
-        <w:rPr>
-          <w:rStyle w:val="VerbatimChar"/>
-        </w:rPr>
-        <w:t xml:space="preserve">call iprintLF</w:t>
-      </w:r>
-      <w:r>
-        <w:br/>
-      </w:r>
-      <w:r>
-        <w:br/>
-      </w:r>
-      <w:r>
-        <w:rPr>
-          <w:rStyle w:val="VerbatimChar"/>
-        </w:rPr>
-        <w:t xml:space="preserve">mov eax,msg3</w:t>
-      </w:r>
-      <w:r>
-        <w:br/>
-      </w:r>
-      <w:r>
-        <w:rPr>
-          <w:rStyle w:val="VerbatimChar"/>
-        </w:rPr>
-        <w:t xml:space="preserve">call sprint</w:t>
-      </w:r>
-      <w:r>
-        <w:br/>
-      </w:r>
-      <w:r>
-        <w:rPr>
-          <w:rStyle w:val="VerbatimChar"/>
-        </w:rPr>
-        <w:t xml:space="preserve">mov eax,c</w:t>
-      </w:r>
-      <w:r>
-        <w:br/>
-      </w:r>
-      <w:r>
-        <w:rPr>
-          <w:rStyle w:val="VerbatimChar"/>
-        </w:rPr>
-        <w:t xml:space="preserve">call atoi</w:t>
-      </w:r>
-      <w:r>
-        <w:br/>
-      </w:r>
-      <w:r>
-        <w:rPr>
-          <w:rStyle w:val="VerbatimChar"/>
-        </w:rPr>
-        <w:t xml:space="preserve">call iprintLF</w:t>
-      </w:r>
-      <w:r>
-        <w:br/>
-      </w:r>
-      <w:r>
-        <w:br/>
-      </w:r>
-      <w:r>
-        <w:rPr>
-          <w:rStyle w:val="VerbatimChar"/>
-        </w:rPr>
-        <w:t xml:space="preserve">;-------------сравнивание чисел</w:t>
-      </w:r>
-      <w:r>
-        <w:br/>
-      </w:r>
-      <w:r>
-        <w:rPr>
-          <w:rStyle w:val="VerbatimChar"/>
-        </w:rPr>
-        <w:t xml:space="preserve">mov eax,b</w:t>
-      </w:r>
-      <w:r>
-        <w:br/>
-      </w:r>
-      <w:r>
-        <w:rPr>
-          <w:rStyle w:val="VerbatimChar"/>
-        </w:rPr>
-        <w:t xml:space="preserve">call atoi ;перевод символа в число</w:t>
-      </w:r>
-      <w:r>
-        <w:br/>
-      </w:r>
-      <w:r>
-        <w:rPr>
-          <w:rStyle w:val="VerbatimChar"/>
-        </w:rPr>
-        <w:t xml:space="preserve">mov [b],eax ; запись преобразованного числа в b</w:t>
-      </w:r>
-      <w:r>
-        <w:br/>
-      </w:r>
-      <w:r>
-        <w:rPr>
-          <w:rStyle w:val="VerbatimChar"/>
-        </w:rPr>
-        <w:t xml:space="preserve">;------------ запись b в переменную мах</w:t>
-      </w:r>
-      <w:r>
-        <w:br/>
-      </w:r>
-      <w:r>
-        <w:rPr>
-          <w:rStyle w:val="VerbatimChar"/>
-        </w:rPr>
-        <w:t xml:space="preserve">mov ecx,[a] ;</w:t>
-      </w:r>
-      <w:r>
-        <w:br/>
-      </w:r>
-      <w:r>
-        <w:rPr>
-          <w:rStyle w:val="VerbatimChar"/>
-        </w:rPr>
-        <w:t xml:space="preserve">mov [max],ecx ;</w:t>
-      </w:r>
-      <w:r>
-        <w:br/>
-      </w:r>
-      <w:r>
-        <w:rPr>
-          <w:rStyle w:val="VerbatimChar"/>
-        </w:rPr>
-        <w:t xml:space="preserve">;------------сравнивание чисел a c</w:t>
-      </w:r>
-      <w:r>
-        <w:br/>
-      </w:r>
-      <w:r>
-        <w:rPr>
-          <w:rStyle w:val="VerbatimChar"/>
-        </w:rPr>
-        <w:t xml:space="preserve">cmp ecx,[c]; if a&gt;c</w:t>
-      </w:r>
-      <w:r>
-        <w:br/>
-      </w:r>
-      <w:r>
-        <w:rPr>
-          <w:rStyle w:val="VerbatimChar"/>
-        </w:rPr>
-        <w:t xml:space="preserve">jg check_b ; то перход на метку</w:t>
-      </w:r>
-      <w:r>
-        <w:br/>
-      </w:r>
-      <w:r>
-        <w:rPr>
-          <w:rStyle w:val="VerbatimChar"/>
-        </w:rPr>
-        <w:t xml:space="preserve">mov ecx,[c] ;</w:t>
-      </w:r>
-      <w:r>
-        <w:br/>
-      </w:r>
-      <w:r>
-        <w:rPr>
-          <w:rStyle w:val="VerbatimChar"/>
-        </w:rPr>
-        <w:t xml:space="preserve">mov [max],ecx ;</w:t>
-      </w:r>
-      <w:r>
-        <w:br/>
-      </w:r>
-      <w:r>
-        <w:rPr>
-          <w:rStyle w:val="VerbatimChar"/>
-        </w:rPr>
-        <w:t xml:space="preserve">;-------метка check_b</w:t>
-      </w:r>
-      <w:r>
-        <w:br/>
-      </w:r>
-      <w:r>
-        <w:rPr>
-          <w:rStyle w:val="VerbatimChar"/>
-        </w:rPr>
-        <w:t xml:space="preserve">check_b:</w:t>
-      </w:r>
-      <w:r>
-        <w:br/>
-      </w:r>
-      <w:r>
-        <w:rPr>
-          <w:rStyle w:val="VerbatimChar"/>
-        </w:rPr>
-        <w:t xml:space="preserve">mov eax,max ;</w:t>
-      </w:r>
-      <w:r>
-        <w:br/>
-      </w:r>
-      <w:r>
-        <w:rPr>
-          <w:rStyle w:val="VerbatimChar"/>
-        </w:rPr>
-        <w:t xml:space="preserve">call atoi</w:t>
-      </w:r>
-      <w:r>
-        <w:br/>
-      </w:r>
-      <w:r>
-        <w:rPr>
-          <w:rStyle w:val="VerbatimChar"/>
-        </w:rPr>
-        <w:t xml:space="preserve">mov [max],eax ;</w:t>
-      </w:r>
-      <w:r>
-        <w:br/>
-      </w:r>
-      <w:r>
-        <w:rPr>
-          <w:rStyle w:val="VerbatimChar"/>
-        </w:rPr>
-        <w:t xml:space="preserve">;------------</w:t>
-      </w:r>
-      <w:r>
-        <w:br/>
-      </w:r>
-      <w:r>
-        <w:rPr>
-          <w:rStyle w:val="VerbatimChar"/>
-        </w:rPr>
-        <w:t xml:space="preserve">mov ecx,[max] ;</w:t>
-      </w:r>
-      <w:r>
-        <w:br/>
-      </w:r>
-      <w:r>
-        <w:rPr>
-          <w:rStyle w:val="VerbatimChar"/>
-        </w:rPr>
-        <w:t xml:space="preserve">cmp ecx,[b] ;</w:t>
-      </w:r>
-      <w:r>
-        <w:br/>
-      </w:r>
-      <w:r>
-        <w:rPr>
-          <w:rStyle w:val="VerbatimChar"/>
-        </w:rPr>
-        <w:t xml:space="preserve">jg check_c ;</w:t>
-      </w:r>
-      <w:r>
-        <w:br/>
-      </w:r>
-      <w:r>
-        <w:rPr>
-          <w:rStyle w:val="VerbatimChar"/>
-        </w:rPr>
-        <w:t xml:space="preserve">mov ecx,[b] ;</w:t>
-      </w:r>
-      <w:r>
-        <w:br/>
-      </w:r>
-      <w:r>
-        <w:rPr>
-          <w:rStyle w:val="VerbatimChar"/>
-        </w:rPr>
-        <w:t xml:space="preserve">mov [max],ecx ;</w:t>
-      </w:r>
-      <w:r>
-        <w:br/>
-      </w:r>
-      <w:r>
-        <w:rPr>
-          <w:rStyle w:val="VerbatimChar"/>
-        </w:rPr>
-        <w:t xml:space="preserve">;-------------</w:t>
-      </w:r>
-      <w:r>
-        <w:br/>
-      </w:r>
-      <w:r>
-        <w:rPr>
-          <w:rStyle w:val="VerbatimChar"/>
-        </w:rPr>
-        <w:t xml:space="preserve">check_c:</w:t>
-      </w:r>
-      <w:r>
-        <w:br/>
-      </w:r>
-      <w:r>
-        <w:rPr>
-          <w:rStyle w:val="VerbatimChar"/>
-        </w:rPr>
-        <w:t xml:space="preserve">mov eax,msg4 ;</w:t>
-      </w:r>
-      <w:r>
-        <w:br/>
-      </w:r>
-      <w:r>
-        <w:rPr>
-          <w:rStyle w:val="VerbatimChar"/>
-        </w:rPr>
-        <w:t xml:space="preserve">call sprint ; </w:t>
-      </w:r>
-      <w:r>
-        <w:br/>
-      </w:r>
-      <w:r>
-        <w:rPr>
-          <w:rStyle w:val="VerbatimChar"/>
-        </w:rPr>
-        <w:t xml:space="preserve">mov eax,[max];</w:t>
-      </w:r>
-      <w:r>
-        <w:br/>
-      </w:r>
-      <w:r>
-        <w:rPr>
-          <w:rStyle w:val="VerbatimChar"/>
-        </w:rPr>
-        <w:t xml:space="preserve">call iprintLF ;</w:t>
-      </w:r>
-      <w:r>
-        <w:br/>
-      </w:r>
-      <w:r>
-        <w:rPr>
-          <w:rStyle w:val="VerbatimChar"/>
-        </w:rPr>
-        <w:t xml:space="preserve">call quit</w:t>
-      </w:r>
-    </w:p>
-    <w:p>
-      <w:pPr>
-        <w:pStyle w:val="FirstParagraph"/>
-      </w:pPr>
-      <w:r>
-        <w:rPr>
-          <w:bCs/>
-          <w:b/>
-        </w:rPr>
-        <w:t xml:space="preserve">4</w:t>
-      </w:r>
-    </w:p>
-    <w:p>
-      <w:pPr>
-        <w:pStyle w:val="BodyText"/>
-      </w:pPr>
-      <w:r>
-        <w:t xml:space="preserve">Создаю новый файл lab7-4 для написания программы второго задания. (рис. [</w:t>
-      </w:r>
-      <w:hyperlink w:anchor="fig:019">
-        <w:r>
-          <w:rPr>
-            <w:rStyle w:val="Hyperlink"/>
-          </w:rPr>
-          <w:t xml:space="preserve">18</w:t>
-        </w:r>
-      </w:hyperlink>
-      <w:r>
-        <w:t xml:space="preserve">]).</w:t>
-      </w:r>
-    </w:p>
-    <w:bookmarkStart w:id="0" w:name="fig:019"/>
-    <w:p>
-      <w:pPr>
-        <w:pStyle w:val="CaptionedFigure"/>
-      </w:pPr>
-      <w:bookmarkStart w:id="90" w:name="fig:019"/>
-      <w:r>
-        <w:drawing>
-          <wp:inline>
-            <wp:extent cx="5334000" cy="1041196"/>
-            <wp:effectExtent b="0" l="0" r="0" t="0"/>
-            <wp:docPr descr="Figure 18: создание файла" title="" id="88" name="Picture"/>
-            <a:graphic>
-              <a:graphicData uri="http://schemas.openxmlformats.org/drawingml/2006/picture">
-                <pic:pic>
-                  <pic:nvPicPr>
-                    <pic:cNvPr descr="image/16.png" id="89" name="Picture"/>
-                    <pic:cNvPicPr>
-                      <a:picLocks noChangeArrowheads="1" noChangeAspect="1"/>
-                    </pic:cNvPicPr>
-                  </pic:nvPicPr>
-                  <pic:blipFill>
-                    <a:blip r:embed="rId87"/>
-                    <a:stretch>
-                      <a:fillRect/>
-                    </a:stretch>
-                  </pic:blipFill>
-                  <pic:spPr bwMode="auto">
-                    <a:xfrm>
-                      <a:off x="0" y="0"/>
-                      <a:ext cx="5334000" cy="1041196"/>
-                    </a:xfrm>
-                    <a:prstGeom prst="rect">
-                      <a:avLst/>
-                    </a:prstGeom>
-                    <a:noFill/>
-                    <a:ln w="9525">
-                      <a:noFill/>
-                      <a:headEnd/>
-                      <a:tailEnd/>
-                    </a:ln>
-                  </pic:spPr>
-                </pic:pic>
-              </a:graphicData>
-            </a:graphic>
-          </wp:inline>
-        </w:drawing>
-      </w:r>
-      <w:bookmarkEnd w:id="90"/>
-    </w:p>
-    <w:p>
-      <w:pPr>
-        <w:pStyle w:val="ImageCaption"/>
-      </w:pPr>
-      <w:r>
-        <w:t xml:space="preserve">Figure 18: создание файла</w:t>
-      </w:r>
-    </w:p>
-    <w:bookmarkEnd w:id="0"/>
-    <w:p>
-      <w:pPr>
-        <w:pStyle w:val="BodyText"/>
-      </w:pPr>
-      <w:r>
-        <w:rPr>
-          <w:bCs/>
-          <w:b/>
-        </w:rPr>
-        <w:t xml:space="preserve">5</w:t>
-      </w:r>
-    </w:p>
-    <w:p>
-      <w:pPr>
-        <w:pStyle w:val="BodyText"/>
-      </w:pPr>
-      <w:r>
-        <w:t xml:space="preserve">Ввожу в него программу, (рис. [</w:t>
-      </w:r>
-      <w:hyperlink w:anchor="fig:020">
-        <w:r>
-          <w:rPr>
-            <w:rStyle w:val="Hyperlink"/>
-          </w:rPr>
-          <w:t xml:space="preserve">19</w:t>
-        </w:r>
-      </w:hyperlink>
-      <w:r>
-        <w:t xml:space="preserve">]). в которую ввожу 2 значения x и a, и которая выводит значения функции. Функцию беру из таблицы в соответствии со своим вариантом (Вариант №20)</w:t>
-      </w:r>
-    </w:p>
-    <w:bookmarkStart w:id="0" w:name="fig:020"/>
-    <w:p>
-      <w:pPr>
-        <w:pStyle w:val="CaptionedFigure"/>
-      </w:pPr>
-      <w:bookmarkStart w:id="94" w:name="fig:020"/>
-      <w:r>
-        <w:drawing>
-          <wp:inline>
-            <wp:extent cx="5334000" cy="2625328"/>
-            <wp:effectExtent b="0" l="0" r="0" t="0"/>
-            <wp:docPr descr="Figure 19: ввод программы в файл" title="" id="92" name="Picture"/>
-            <a:graphic>
-              <a:graphicData uri="http://schemas.openxmlformats.org/drawingml/2006/picture">
-                <pic:pic>
-                  <pic:nvPicPr>
-                    <pic:cNvPr descr="image/17.png" id="93" name="Picture"/>
-                    <pic:cNvPicPr>
-                      <a:picLocks noChangeArrowheads="1" noChangeAspect="1"/>
-                    </pic:cNvPicPr>
-                  </pic:nvPicPr>
-                  <pic:blipFill>
-                    <a:blip r:embed="rId91"/>
-                    <a:stretch>
-                      <a:fillRect/>
-                    </a:stretch>
-                  </pic:blipFill>
-                  <pic:spPr bwMode="auto">
-                    <a:xfrm>
-                      <a:off x="0" y="0"/>
-                      <a:ext cx="5334000" cy="2625328"/>
-                    </a:xfrm>
-                    <a:prstGeom prst="rect">
-                      <a:avLst/>
-                    </a:prstGeom>
-                    <a:noFill/>
-                    <a:ln w="9525">
-                      <a:noFill/>
-                      <a:headEnd/>
-                      <a:tailEnd/>
-                    </a:ln>
-                  </pic:spPr>
-                </pic:pic>
-              </a:graphicData>
-            </a:graphic>
-          </wp:inline>
-        </w:drawing>
-      </w:r>
-      <w:bookmarkEnd w:id="94"/>
-    </w:p>
-    <w:p>
-      <w:pPr>
-        <w:pStyle w:val="ImageCaption"/>
-      </w:pPr>
-      <w:r>
-        <w:t xml:space="preserve">Figure 19: ввод программы в файл</w:t>
-      </w:r>
-    </w:p>
-    <w:bookmarkEnd w:id="0"/>
-    <w:p>
-      <w:pPr>
-        <w:pStyle w:val="BodyText"/>
-      </w:pPr>
-      <w:r>
-        <w:rPr>
-          <w:bCs/>
-          <w:b/>
-        </w:rPr>
-        <w:t xml:space="preserve">6</w:t>
-      </w:r>
-    </w:p>
-    <w:p>
-      <w:pPr>
-        <w:pStyle w:val="BodyText"/>
-      </w:pPr>
-      <w:r>
-        <w:t xml:space="preserve">Создаю испольняемый файл и проверяю её выполнение (рис. [</w:t>
-      </w:r>
-      <w:hyperlink w:anchor="fig:022">
-        <w:r>
-          <w:rPr>
-            <w:rStyle w:val="Hyperlink"/>
-          </w:rPr>
-          <w:t xml:space="preserve">20</w:t>
-        </w:r>
-      </w:hyperlink>
-      <w:r>
-        <w:t xml:space="preserve">]).</w:t>
-      </w:r>
-      <w:r>
-        <w:t xml:space="preserve"> </w:t>
-      </w:r>
-      <w:r>
-        <w:t xml:space="preserve">Программа отработала верно!</w:t>
-      </w:r>
-    </w:p>
-    <w:bookmarkStart w:id="0" w:name="fig:022"/>
-    <w:p>
-      <w:pPr>
-        <w:pStyle w:val="CaptionedFigure"/>
-      </w:pPr>
-      <w:bookmarkStart w:id="98" w:name="fig:022"/>
-      <w:r>
-        <w:drawing>
-          <wp:inline>
-            <wp:extent cx="5334000" cy="1333500"/>
-            <wp:effectExtent b="0" l="0" r="0" t="0"/>
-            <wp:docPr descr="Figure 20: запуск исполняемого файла" title="" id="96" name="Picture"/>
-            <a:graphic>
-              <a:graphicData uri="http://schemas.openxmlformats.org/drawingml/2006/picture">
-                <pic:pic>
-                  <pic:nvPicPr>
-                    <pic:cNvPr descr="image/18.png" id="97" name="Picture"/>
-                    <pic:cNvPicPr>
-                      <a:picLocks noChangeArrowheads="1" noChangeAspect="1"/>
-                    </pic:cNvPicPr>
-                  </pic:nvPicPr>
-                  <pic:blipFill>
-                    <a:blip r:embed="rId95"/>
-                    <a:stretch>
-                      <a:fillRect/>
-                    </a:stretch>
-                  </pic:blipFill>
-                  <pic:spPr bwMode="auto">
-                    <a:xfrm>
-                      <a:off x="0" y="0"/>
-                      <a:ext cx="5334000" cy="1333500"/>
-                    </a:xfrm>
-                    <a:prstGeom prst="rect">
-                      <a:avLst/>
-                    </a:prstGeom>
-                    <a:noFill/>
-                    <a:ln w="9525">
-                      <a:noFill/>
-                      <a:headEnd/>
-                      <a:tailEnd/>
-                    </a:ln>
-                  </pic:spPr>
-                </pic:pic>
-              </a:graphicData>
-            </a:graphic>
-          </wp:inline>
-        </w:drawing>
-      </w:r>
-      <w:bookmarkEnd w:id="98"/>
-    </w:p>
-    <w:p>
-      <w:pPr>
-        <w:pStyle w:val="ImageCaption"/>
-      </w:pPr>
-      <w:r>
-        <w:t xml:space="preserve">Figure 20: запуск исполняемого файла</w:t>
-      </w:r>
-    </w:p>
-    <w:bookmarkEnd w:id="0"/>
-    <w:p>
-      <w:pPr>
-        <w:pStyle w:val="BodyText"/>
-      </w:pPr>
-      <w:r>
-        <w:rPr>
-          <w:bCs/>
-          <w:b/>
-        </w:rPr>
-        <w:t xml:space="preserve">Текст программы</w:t>
-      </w:r>
-    </w:p>
-    <w:p>
-      <w:pPr>
-        <w:pStyle w:val="SourceCode"/>
-      </w:pPr>
-      <w:r>
-        <w:rPr>
-          <w:rStyle w:val="VerbatimChar"/>
-        </w:rPr>
-        <w:t xml:space="preserve">%include 'in_out.asm'</w:t>
-      </w:r>
-      <w:r>
-        <w:br/>
-      </w:r>
-      <w:r>
-        <w:rPr>
-          <w:rStyle w:val="VerbatimChar"/>
-        </w:rPr>
-        <w:t xml:space="preserve">section .data</w:t>
-      </w:r>
-      <w:r>
-        <w:br/>
-      </w:r>
-      <w:r>
-        <w:rPr>
-          <w:rStyle w:val="VerbatimChar"/>
-        </w:rPr>
-        <w:t xml:space="preserve">msg1 db 'Введите x: ',0h</w:t>
-      </w:r>
-      <w:r>
-        <w:br/>
-      </w:r>
-      <w:r>
-        <w:rPr>
-          <w:rStyle w:val="VerbatimChar"/>
-        </w:rPr>
-        <w:t xml:space="preserve">msg2 db 'Введите a: ',0h</w:t>
-      </w:r>
-      <w:r>
-        <w:br/>
-      </w:r>
-      <w:r>
-        <w:rPr>
-          <w:rStyle w:val="VerbatimChar"/>
-        </w:rPr>
-        <w:t xml:space="preserve">msg3 db 'f(x) = ',0h</w:t>
-      </w:r>
-      <w:r>
-        <w:br/>
-      </w:r>
-      <w:r>
-        <w:br/>
-      </w:r>
-      <w:r>
-        <w:rPr>
-          <w:rStyle w:val="VerbatimChar"/>
-        </w:rPr>
-        <w:t xml:space="preserve">section .bss</w:t>
-      </w:r>
-      <w:r>
-        <w:br/>
-      </w:r>
-      <w:r>
-        <w:rPr>
-          <w:rStyle w:val="VerbatimChar"/>
-        </w:rPr>
-        <w:t xml:space="preserve">x resb 10</w:t>
-      </w:r>
-      <w:r>
-        <w:br/>
-      </w:r>
-      <w:r>
-        <w:rPr>
-          <w:rStyle w:val="VerbatimChar"/>
-        </w:rPr>
-        <w:t xml:space="preserve">a resb 10</w:t>
-      </w:r>
-      <w:r>
-        <w:br/>
-      </w:r>
-      <w:r>
-        <w:br/>
-      </w:r>
-      <w:r>
-        <w:rPr>
-          <w:rStyle w:val="VerbatimChar"/>
-        </w:rPr>
-        <w:t xml:space="preserve">section .text</w:t>
-      </w:r>
-      <w:r>
-        <w:br/>
-      </w:r>
-      <w:r>
-        <w:rPr>
-          <w:rStyle w:val="VerbatimChar"/>
-        </w:rPr>
-        <w:t xml:space="preserve">global _start</w:t>
-      </w:r>
-      <w:r>
-        <w:br/>
-      </w:r>
-      <w:r>
-        <w:rPr>
-          <w:rStyle w:val="VerbatimChar"/>
-        </w:rPr>
-        <w:t xml:space="preserve">_start:</w:t>
-      </w:r>
-      <w:r>
-        <w:br/>
-      </w:r>
-      <w:r>
-        <w:rPr>
-          <w:rStyle w:val="VerbatimChar"/>
-        </w:rPr>
-        <w:t xml:space="preserve">mov eax,msg1</w:t>
-      </w:r>
-      <w:r>
-        <w:br/>
-      </w:r>
-      <w:r>
-        <w:rPr>
-          <w:rStyle w:val="VerbatimChar"/>
-        </w:rPr>
-        <w:t xml:space="preserve">call sprint</w:t>
-      </w:r>
-      <w:r>
-        <w:br/>
-      </w:r>
-      <w:r>
-        <w:rPr>
-          <w:rStyle w:val="VerbatimChar"/>
-        </w:rPr>
-        <w:t xml:space="preserve">mov ecx,x</w:t>
-      </w:r>
-      <w:r>
-        <w:br/>
-      </w:r>
-      <w:r>
-        <w:rPr>
-          <w:rStyle w:val="VerbatimChar"/>
-        </w:rPr>
-        <w:t xml:space="preserve">mov edx,10</w:t>
-      </w:r>
-      <w:r>
-        <w:br/>
-      </w:r>
-      <w:r>
-        <w:rPr>
-          <w:rStyle w:val="VerbatimChar"/>
-        </w:rPr>
-        <w:t xml:space="preserve">call sread</w:t>
-      </w:r>
-      <w:r>
-        <w:br/>
-      </w:r>
-      <w:r>
-        <w:rPr>
-          <w:rStyle w:val="VerbatimChar"/>
-        </w:rPr>
-        <w:t xml:space="preserve">mov eax,x</w:t>
-      </w:r>
-      <w:r>
-        <w:br/>
-      </w:r>
-      <w:r>
-        <w:rPr>
-          <w:rStyle w:val="VerbatimChar"/>
-        </w:rPr>
-        <w:t xml:space="preserve">;----------</w:t>
-      </w:r>
-      <w:r>
-        <w:br/>
-      </w:r>
-      <w:r>
-        <w:rPr>
-          <w:rStyle w:val="VerbatimChar"/>
-        </w:rPr>
-        <w:t xml:space="preserve">call atoi</w:t>
-      </w:r>
-      <w:r>
-        <w:br/>
-      </w:r>
-      <w:r>
-        <w:rPr>
-          <w:rStyle w:val="VerbatimChar"/>
-        </w:rPr>
-        <w:t xml:space="preserve">mov [x],eax</w:t>
-      </w:r>
-      <w:r>
-        <w:br/>
-      </w:r>
-      <w:r>
-        <w:rPr>
-          <w:rStyle w:val="VerbatimChar"/>
-        </w:rPr>
-        <w:t xml:space="preserve">;-----------</w:t>
-      </w:r>
-      <w:r>
-        <w:br/>
-      </w:r>
-      <w:r>
-        <w:br/>
-      </w:r>
-      <w:r>
-        <w:rPr>
-          <w:rStyle w:val="VerbatimChar"/>
-        </w:rPr>
-        <w:t xml:space="preserve">mov eax,msg2</w:t>
-      </w:r>
-      <w:r>
-        <w:br/>
-      </w:r>
-      <w:r>
-        <w:rPr>
-          <w:rStyle w:val="VerbatimChar"/>
-        </w:rPr>
-        <w:t xml:space="preserve">call sprint</w:t>
-      </w:r>
-      <w:r>
-        <w:br/>
-      </w:r>
-      <w:r>
-        <w:rPr>
-          <w:rStyle w:val="VerbatimChar"/>
-        </w:rPr>
-        <w:t xml:space="preserve">mov ecx,a</w:t>
-      </w:r>
-      <w:r>
-        <w:br/>
-      </w:r>
-      <w:r>
-        <w:rPr>
-          <w:rStyle w:val="VerbatimChar"/>
-        </w:rPr>
-        <w:t xml:space="preserve">mov edx,10</w:t>
-      </w:r>
-      <w:r>
-        <w:br/>
-      </w:r>
-      <w:r>
-        <w:rPr>
-          <w:rStyle w:val="VerbatimChar"/>
-        </w:rPr>
-        <w:t xml:space="preserve">call sread</w:t>
-      </w:r>
-      <w:r>
-        <w:br/>
-      </w:r>
-      <w:r>
-        <w:rPr>
-          <w:rStyle w:val="VerbatimChar"/>
-        </w:rPr>
-        <w:t xml:space="preserve">mov eax,a ;</w:t>
-      </w:r>
-      <w:r>
-        <w:br/>
-      </w:r>
-      <w:r>
-        <w:rPr>
-          <w:rStyle w:val="VerbatimChar"/>
-        </w:rPr>
-        <w:t xml:space="preserve">call atoi</w:t>
-      </w:r>
-      <w:r>
-        <w:br/>
-      </w:r>
-      <w:r>
-        <w:rPr>
-          <w:rStyle w:val="VerbatimChar"/>
-        </w:rPr>
-        <w:t xml:space="preserve">mov [a],eax ;</w:t>
-      </w:r>
-      <w:r>
-        <w:br/>
-      </w:r>
-      <w:r>
-        <w:rPr>
-          <w:rStyle w:val="VerbatimChar"/>
-        </w:rPr>
-        <w:t xml:space="preserve">;----------</w:t>
-      </w:r>
-      <w:r>
-        <w:br/>
-      </w:r>
-      <w:r>
-        <w:rPr>
-          <w:rStyle w:val="VerbatimChar"/>
-        </w:rPr>
-        <w:t xml:space="preserve">mov ecx,2</w:t>
-      </w:r>
-      <w:r>
-        <w:br/>
-      </w:r>
-      <w:r>
-        <w:rPr>
-          <w:rStyle w:val="VerbatimChar"/>
-        </w:rPr>
-        <w:t xml:space="preserve">cmp [x],ecx ;x&gt;2</w:t>
-      </w:r>
-      <w:r>
-        <w:br/>
-      </w:r>
-      <w:r>
-        <w:rPr>
-          <w:rStyle w:val="VerbatimChar"/>
-        </w:rPr>
-        <w:t xml:space="preserve">jg check_a ;</w:t>
-      </w:r>
-      <w:r>
-        <w:br/>
-      </w:r>
-      <w:r>
-        <w:rPr>
-          <w:rStyle w:val="VerbatimChar"/>
-        </w:rPr>
-        <w:t xml:space="preserve">mov eax,[a]</w:t>
-      </w:r>
-      <w:r>
-        <w:br/>
-      </w:r>
-      <w:r>
-        <w:rPr>
-          <w:rStyle w:val="VerbatimChar"/>
-        </w:rPr>
-        <w:t xml:space="preserve">mov ebx,3 ;</w:t>
-      </w:r>
-      <w:r>
-        <w:br/>
-      </w:r>
-      <w:r>
-        <w:rPr>
-          <w:rStyle w:val="VerbatimChar"/>
-        </w:rPr>
-        <w:t xml:space="preserve">mul ebx ;</w:t>
-      </w:r>
-      <w:r>
-        <w:br/>
-      </w:r>
-      <w:r>
-        <w:rPr>
-          <w:rStyle w:val="VerbatimChar"/>
-        </w:rPr>
-        <w:t xml:space="preserve">mov ecx,eax</w:t>
-      </w:r>
-      <w:r>
-        <w:br/>
-      </w:r>
-      <w:r>
-        <w:rPr>
-          <w:rStyle w:val="VerbatimChar"/>
-        </w:rPr>
-        <w:t xml:space="preserve">jmp _end ;</w:t>
-      </w:r>
-      <w:r>
-        <w:br/>
-      </w:r>
-      <w:r>
-        <w:rPr>
-          <w:rStyle w:val="VerbatimChar"/>
-        </w:rPr>
-        <w:t xml:space="preserve">check_a:</w:t>
-      </w:r>
-      <w:r>
-        <w:br/>
-      </w:r>
-      <w:r>
-        <w:rPr>
-          <w:rStyle w:val="VerbatimChar"/>
-        </w:rPr>
-        <w:t xml:space="preserve">mov ecx,[x];</w:t>
-      </w:r>
-      <w:r>
-        <w:br/>
-      </w:r>
-      <w:r>
-        <w:rPr>
-          <w:rStyle w:val="VerbatimChar"/>
-        </w:rPr>
-        <w:t xml:space="preserve">add ecx,-2 ; x-2</w:t>
-      </w:r>
-      <w:r>
-        <w:br/>
-      </w:r>
-      <w:r>
-        <w:rPr>
-          <w:rStyle w:val="VerbatimChar"/>
-        </w:rPr>
-        <w:t xml:space="preserve">_end:</w:t>
-      </w:r>
-      <w:r>
-        <w:br/>
-      </w:r>
-      <w:r>
-        <w:rPr>
-          <w:rStyle w:val="VerbatimChar"/>
-        </w:rPr>
-        <w:t xml:space="preserve">mov eax,msg3 ;</w:t>
-      </w:r>
-      <w:r>
-        <w:br/>
-      </w:r>
-      <w:r>
-        <w:rPr>
-          <w:rStyle w:val="VerbatimChar"/>
-        </w:rPr>
-        <w:t xml:space="preserve">call sprint ;</w:t>
-      </w:r>
-      <w:r>
-        <w:br/>
-      </w:r>
-      <w:r>
-        <w:rPr>
-          <w:rStyle w:val="VerbatimChar"/>
-        </w:rPr>
-        <w:t xml:space="preserve">mov eax,ecx ;</w:t>
-      </w:r>
-      <w:r>
-        <w:br/>
-      </w:r>
-      <w:r>
-        <w:rPr>
-          <w:rStyle w:val="VerbatimChar"/>
-        </w:rPr>
-        <w:t xml:space="preserve">call iprintLF;</w:t>
-      </w:r>
-      <w:r>
-        <w:br/>
-      </w:r>
-      <w:r>
-        <w:rPr>
-          <w:rStyle w:val="VerbatimChar"/>
-        </w:rPr>
-        <w:t xml:space="preserve">call quit ;</w:t>
-      </w:r>
-    </w:p>
-    <w:bookmarkEnd w:id="99"/>
-    <w:bookmarkStart w:id="100" w:name="вывод"/>
-    <w:p>
-      <w:pPr>
-        <w:pStyle w:val="Heading1"/>
-      </w:pPr>
-      <w:r>
-        <w:rPr>
-          <w:rStyle w:val="SectionNumber"/>
-        </w:rPr>
-        <w:t xml:space="preserve">4</w:t>
-      </w:r>
-      <w:r>
-        <w:tab/>
-      </w:r>
-      <w:r>
-        <w:t xml:space="preserve">Вывод</w:t>
-      </w:r>
-    </w:p>
-    <w:p>
-      <w:pPr>
-        <w:pStyle w:val="FirstParagraph"/>
-      </w:pPr>
-      <w:r>
         <w:t xml:space="preserve">При выполнении данной лабораторной работы я освоил инструкции условного и безусловного вывода и ознакомился с структурой файла листинга.ы</w:t>
       </w:r>
     </w:p>
-    <w:bookmarkEnd w:id="100"/>
+    <w:bookmarkEnd w:id="103"/>
     <w:sectPr/>
   </w:body>
 </w:document>
